--- a/Projeto Bioma/Análises sobre o APP Bioma.docx
+++ b/Projeto Bioma/Análises sobre o APP Bioma.docx
@@ -1,6 +1,6 @@
 
 <file path=word/document.xml><?xml version="1.0" encoding="utf-8"?>
-<w:document xmlns:wpc="http://schemas.microsoft.com/office/word/2010/wordprocessingCanvas" xmlns:cx="http://schemas.microsoft.com/office/drawing/2014/chartex" xmlns:cx1="http://schemas.microsoft.com/office/drawing/2015/9/8/chartex" xmlns:cx2="http://schemas.microsoft.com/office/drawing/2015/10/21/chartex" xmlns:cx3="http://schemas.microsoft.com/office/drawing/2016/5/9/chartex" xmlns:cx4="http://schemas.microsoft.com/office/drawing/2016/5/10/chartex" xmlns:cx5="http://schemas.microsoft.com/office/drawing/2016/5/11/chartex" xmlns:cx6="http://schemas.microsoft.com/office/drawing/2016/5/12/chartex" xmlns:cx7="http://schemas.microsoft.com/office/drawing/2016/5/13/chartex" xmlns:cx8="http://schemas.microsoft.com/office/drawing/2016/5/14/chartex" xmlns:mc="http://schemas.openxmlformats.org/markup-compatibility/2006" xmlns:aink="http://schemas.microsoft.com/office/drawing/2016/ink" xmlns:am3d="http://schemas.microsoft.com/office/drawing/2017/model3d" xmlns:o="urn:schemas-microsoft-com:office:office" xmlns:oel="http://schemas.microsoft.com/office/2019/extlst" xmlns:r="http://schemas.openxmlformats.org/officeDocument/2006/relationships" xmlns:m="http://schemas.openxmlformats.org/officeDocument/2006/math" xmlns:v="urn:schemas-microsoft-com:vml" xmlns:wp14="http://schemas.microsoft.com/office/word/2010/wordprocessingDrawing" xmlns:wp="http://schemas.openxmlformats.org/drawingml/2006/wordprocessingDrawing" xmlns:w10="urn:schemas-microsoft-com:office:word" xmlns:w="http://schemas.openxmlformats.org/wordprocessingml/2006/main" xmlns:w14="http://schemas.microsoft.com/office/word/2010/wordml" xmlns:w15="http://schemas.microsoft.com/office/word/2012/wordml" xmlns:w16cex="http://schemas.microsoft.com/office/word/2018/wordml/cex" xmlns:w16cid="http://schemas.microsoft.com/office/word/2016/wordml/cid" xmlns:w16="http://schemas.microsoft.com/office/word/2018/wordml" xmlns:w16sdtdh="http://schemas.microsoft.com/office/word/2020/wordml/sdtdatahash" xmlns:w16se="http://schemas.microsoft.com/office/word/2015/wordml/symex" xmlns:wpg="http://schemas.microsoft.com/office/word/2010/wordprocessingGroup" xmlns:wpi="http://schemas.microsoft.com/office/word/2010/wordprocessingInk" xmlns:wne="http://schemas.microsoft.com/office/word/2006/wordml" xmlns:wps="http://schemas.microsoft.com/office/word/2010/wordprocessingShape" mc:Ignorable="w14 w15 w16se w16cid w16 w16cex w16sdtdh wp14">
+<w:document xmlns:wpc="http://schemas.microsoft.com/office/word/2010/wordprocessingCanvas" xmlns:mc="http://schemas.openxmlformats.org/markup-compatibility/2006" xmlns:o="urn:schemas-microsoft-com:office:office" xmlns:r="http://schemas.openxmlformats.org/officeDocument/2006/relationships" xmlns:m="http://schemas.openxmlformats.org/officeDocument/2006/math" xmlns:v="urn:schemas-microsoft-com:vml" xmlns:wp14="http://schemas.microsoft.com/office/word/2010/wordprocessingDrawing" xmlns:wp="http://schemas.openxmlformats.org/drawingml/2006/wordprocessingDrawing" xmlns:w10="urn:schemas-microsoft-com:office:word" xmlns:w="http://schemas.openxmlformats.org/wordprocessingml/2006/main" xmlns:w14="http://schemas.microsoft.com/office/word/2010/wordml" xmlns:wpg="http://schemas.microsoft.com/office/word/2010/wordprocessingGroup" xmlns:wpi="http://schemas.microsoft.com/office/word/2010/wordprocessingInk" xmlns:wne="http://schemas.microsoft.com/office/word/2006/wordml" xmlns:wps="http://schemas.microsoft.com/office/word/2010/wordprocessingShape" mc:Ignorable="w14 wp14">
   <w:body>
     <w:p>
       <w:pPr>
@@ -79,19 +79,7 @@
         <w:rPr>
           <w:b/>
         </w:rPr>
-        <w:t xml:space="preserve">Tela inicial, sem </w:t>
-      </w:r>
-      <w:r>
-        <w:rPr>
-          <w:b/>
-        </w:rPr>
-        <w:t>feito</w:t>
-      </w:r>
-      <w:r>
-        <w:rPr>
-          <w:b/>
-        </w:rPr>
-        <w:t xml:space="preserve"> o login, tem que ser uma landing </w:t>
+        <w:t xml:space="preserve">Tela inicial, sem feito o login, tem que ser uma landing </w:t>
       </w:r>
       <w:r>
         <w:rPr>
@@ -164,13 +152,7 @@
         <w:rPr>
           <w:b/>
         </w:rPr>
-        <w:t xml:space="preserve"> e </w:t>
-      </w:r>
-      <w:r>
-        <w:rPr>
-          <w:b/>
-        </w:rPr>
-        <w:t>o botão que dá acesso à tela “Confirmação de agendamentos”.</w:t>
+        <w:t xml:space="preserve"> e o botão que dá acesso à tela “Confirmação de agendamentos”.</w:t>
       </w:r>
     </w:p>
     <w:p>
@@ -255,7 +237,13 @@
         <w:rPr>
           <w:b/>
         </w:rPr>
-        <w:t>Tirar o botão que dá acesso à tela “Confirmação de agendamentos”.</w:t>
+        <w:t>Tirar o botão que dá acesso à tel</w:t>
+      </w:r>
+      <w:r>
+        <w:rPr>
+          <w:b/>
+        </w:rPr>
+        <w:t>a “Confirmação de agendamentos”.</w:t>
       </w:r>
     </w:p>
     <w:p>
@@ -274,25 +262,7 @@
         <w:rPr>
           <w:b/>
         </w:rPr>
-        <w:t>O título da mensagem de erro no login deve</w:t>
-      </w:r>
-      <w:r>
-        <w:rPr>
-          <w:b/>
-        </w:rPr>
-        <w:t xml:space="preserve"> ser </w:t>
-      </w:r>
-      <w:r>
-        <w:rPr>
-          <w:b/>
-        </w:rPr>
-        <w:t>compreensível</w:t>
-      </w:r>
-      <w:r>
-        <w:rPr>
-          <w:b/>
-        </w:rPr>
-        <w:t xml:space="preserve"> para o usuário.</w:t>
+        <w:t>Experimentar a logo com fundo transparente e sem o texto menor.</w:t>
       </w:r>
     </w:p>
     <w:p>
@@ -311,19 +281,25 @@
         <w:rPr>
           <w:b/>
         </w:rPr>
-        <w:t>O modal para recuperar a senha de login deve ser corrigido o erro de grafia no títul</w:t>
-      </w:r>
-      <w:r>
-        <w:rPr>
-          <w:b/>
-        </w:rPr>
-        <w:t>o</w:t>
-      </w:r>
-      <w:r>
-        <w:rPr>
-          <w:b/>
-        </w:rPr>
-        <w:t xml:space="preserve"> e o tamanho.</w:t>
+        <w:t>O título da mensagem de erro no login deve</w:t>
+      </w:r>
+      <w:r>
+        <w:rPr>
+          <w:b/>
+        </w:rPr>
+        <w:t xml:space="preserve"> ser </w:t>
+      </w:r>
+      <w:r>
+        <w:rPr>
+          <w:b/>
+        </w:rPr>
+        <w:t>compreensível</w:t>
+      </w:r>
+      <w:r>
+        <w:rPr>
+          <w:b/>
+        </w:rPr>
+        <w:t xml:space="preserve"> para o usuário.</w:t>
       </w:r>
     </w:p>
     <w:p>
@@ -342,7 +318,19 @@
         <w:rPr>
           <w:b/>
         </w:rPr>
-        <w:t xml:space="preserve"> </w:t>
+        <w:t>O modal para recuperar a senha de login deve ser corrigido o erro de grafia no títul</w:t>
+      </w:r>
+      <w:r>
+        <w:rPr>
+          <w:b/>
+        </w:rPr>
+        <w:t>o</w:t>
+      </w:r>
+      <w:r>
+        <w:rPr>
+          <w:b/>
+        </w:rPr>
+        <w:t xml:space="preserve"> e o tamanho.</w:t>
       </w:r>
     </w:p>
     <w:p>
@@ -352,6 +340,117 @@
           <w:b/>
         </w:rPr>
       </w:pPr>
+    </w:p>
+    <w:p>
+      <w:pPr>
+        <w:spacing w:after="0" w:line="240" w:lineRule="auto"/>
+        <w:rPr>
+          <w:b/>
+        </w:rPr>
+      </w:pPr>
+      <w:r>
+        <w:rPr>
+          <w:b/>
+        </w:rPr>
+        <w:t>Tela de Home Page:</w:t>
+      </w:r>
+    </w:p>
+    <w:p>
+      <w:pPr>
+        <w:pStyle w:val="PargrafodaLista"/>
+        <w:numPr>
+          <w:ilvl w:val="0"/>
+          <w:numId w:val="8"/>
+        </w:numPr>
+        <w:spacing w:after="0" w:line="240" w:lineRule="auto"/>
+        <w:rPr>
+          <w:b/>
+        </w:rPr>
+      </w:pPr>
+      <w:r>
+        <w:rPr>
+          <w:b/>
+        </w:rPr>
+        <w:t xml:space="preserve">No </w:t>
+      </w:r>
+      <w:proofErr w:type="gramStart"/>
+      <w:r>
+        <w:rPr>
+          <w:b/>
+        </w:rPr>
+        <w:t>menu</w:t>
+      </w:r>
+      <w:proofErr w:type="gramEnd"/>
+      <w:r>
+        <w:rPr>
+          <w:b/>
+        </w:rPr>
+        <w:t xml:space="preserve">, em vez de lupa tem que uma casa. Pois esta opção leva para a home </w:t>
+      </w:r>
+      <w:proofErr w:type="spellStart"/>
+      <w:proofErr w:type="gramStart"/>
+      <w:r>
+        <w:rPr>
+          <w:b/>
+        </w:rPr>
+        <w:t>page</w:t>
+      </w:r>
+      <w:proofErr w:type="spellEnd"/>
+      <w:proofErr w:type="gramEnd"/>
+      <w:r>
+        <w:rPr>
+          <w:b/>
+        </w:rPr>
+        <w:t>.</w:t>
+      </w:r>
+    </w:p>
+    <w:p>
+      <w:pPr>
+        <w:pStyle w:val="PargrafodaLista"/>
+        <w:numPr>
+          <w:ilvl w:val="0"/>
+          <w:numId w:val="8"/>
+        </w:numPr>
+        <w:spacing w:after="0" w:line="240" w:lineRule="auto"/>
+        <w:rPr>
+          <w:b/>
+        </w:rPr>
+      </w:pPr>
+      <w:r>
+        <w:rPr>
+          <w:b/>
+        </w:rPr>
+        <w:t xml:space="preserve">Ao clicar no ícone semelhante </w:t>
+      </w:r>
+      <w:proofErr w:type="gramStart"/>
+      <w:r>
+        <w:rPr>
+          <w:b/>
+        </w:rPr>
+        <w:t>à</w:t>
+      </w:r>
+      <w:proofErr w:type="gramEnd"/>
+      <w:r>
+        <w:rPr>
+          <w:b/>
+        </w:rPr>
+        <w:t xml:space="preserve"> logo, aparece a tela “Meu extrato”. Esta tela não segue o padrão das telas do sistema.</w:t>
+      </w:r>
+    </w:p>
+    <w:p>
+      <w:pPr>
+        <w:pStyle w:val="PargrafodaLista"/>
+        <w:numPr>
+          <w:ilvl w:val="0"/>
+          <w:numId w:val="8"/>
+        </w:numPr>
+        <w:spacing w:after="0" w:line="240" w:lineRule="auto"/>
+        <w:rPr>
+          <w:b/>
+        </w:rPr>
+      </w:pPr>
+      <w:bookmarkStart w:id="0" w:name="_GoBack"/>
+      <w:bookmarkEnd w:id="0"/>
     </w:p>
     <w:p/>
     <w:sectPr>
@@ -365,8 +464,8 @@
 </file>
 
 <file path=word/numbering.xml><?xml version="1.0" encoding="utf-8"?>
-<w:numbering xmlns:wpc="http://schemas.microsoft.com/office/word/2010/wordprocessingCanvas" xmlns:cx="http://schemas.microsoft.com/office/drawing/2014/chartex" xmlns:cx1="http://schemas.microsoft.com/office/drawing/2015/9/8/chartex" xmlns:cx2="http://schemas.microsoft.com/office/drawing/2015/10/21/chartex" xmlns:cx3="http://schemas.microsoft.com/office/drawing/2016/5/9/chartex" xmlns:cx4="http://schemas.microsoft.com/office/drawing/2016/5/10/chartex" xmlns:cx5="http://schemas.microsoft.com/office/drawing/2016/5/11/chartex" xmlns:cx6="http://schemas.microsoft.com/office/drawing/2016/5/12/chartex" xmlns:cx7="http://schemas.microsoft.com/office/drawing/2016/5/13/chartex" xmlns:cx8="http://schemas.microsoft.com/office/drawing/2016/5/14/chartex" xmlns:mc="http://schemas.openxmlformats.org/markup-compatibility/2006" xmlns:aink="http://schemas.microsoft.com/office/drawing/2016/ink" xmlns:am3d="http://schemas.microsoft.com/office/drawing/2017/model3d" xmlns:o="urn:schemas-microsoft-com:office:office" xmlns:oel="http://schemas.microsoft.com/office/2019/extlst" xmlns:r="http://schemas.openxmlformats.org/officeDocument/2006/relationships" xmlns:m="http://schemas.openxmlformats.org/officeDocument/2006/math" xmlns:v="urn:schemas-microsoft-com:vml" xmlns:wp14="http://schemas.microsoft.com/office/word/2010/wordprocessingDrawing" xmlns:wp="http://schemas.openxmlformats.org/drawingml/2006/wordprocessingDrawing" xmlns:w10="urn:schemas-microsoft-com:office:word" xmlns:w="http://schemas.openxmlformats.org/wordprocessingml/2006/main" xmlns:w14="http://schemas.microsoft.com/office/word/2010/wordml" xmlns:w15="http://schemas.microsoft.com/office/word/2012/wordml" xmlns:w16cex="http://schemas.microsoft.com/office/word/2018/wordml/cex" xmlns:w16cid="http://schemas.microsoft.com/office/word/2016/wordml/cid" xmlns:w16="http://schemas.microsoft.com/office/word/2018/wordml" xmlns:w16sdtdh="http://schemas.microsoft.com/office/word/2020/wordml/sdtdatahash" xmlns:w16se="http://schemas.microsoft.com/office/word/2015/wordml/symex" xmlns:wpg="http://schemas.microsoft.com/office/word/2010/wordprocessingGroup" xmlns:wpi="http://schemas.microsoft.com/office/word/2010/wordprocessingInk" xmlns:wne="http://schemas.microsoft.com/office/word/2006/wordml" xmlns:wps="http://schemas.microsoft.com/office/word/2010/wordprocessingShape" mc:Ignorable="w14 w15 w16se w16cid w16 w16cex w16sdtdh wp14">
-  <w:abstractNum w:abstractNumId="0" w15:restartNumberingAfterBreak="0">
+<w:numbering xmlns:wpc="http://schemas.microsoft.com/office/word/2010/wordprocessingCanvas" xmlns:mc="http://schemas.openxmlformats.org/markup-compatibility/2006" xmlns:o="urn:schemas-microsoft-com:office:office" xmlns:r="http://schemas.openxmlformats.org/officeDocument/2006/relationships" xmlns:m="http://schemas.openxmlformats.org/officeDocument/2006/math" xmlns:v="urn:schemas-microsoft-com:vml" xmlns:wp14="http://schemas.microsoft.com/office/word/2010/wordprocessingDrawing" xmlns:wp="http://schemas.openxmlformats.org/drawingml/2006/wordprocessingDrawing" xmlns:w10="urn:schemas-microsoft-com:office:word" xmlns:w="http://schemas.openxmlformats.org/wordprocessingml/2006/main" xmlns:w14="http://schemas.microsoft.com/office/word/2010/wordml" xmlns:wpg="http://schemas.microsoft.com/office/word/2010/wordprocessingGroup" xmlns:wpi="http://schemas.microsoft.com/office/word/2010/wordprocessingInk" xmlns:wne="http://schemas.microsoft.com/office/word/2006/wordml" xmlns:wps="http://schemas.microsoft.com/office/word/2010/wordprocessingShape" mc:Ignorable="w14 wp14">
+  <w:abstractNum w:abstractNumId="0">
     <w:nsid w:val="034E7FB9"/>
     <w:multiLevelType w:val="hybridMultilevel"/>
     <w:tmpl w:val="812C1B64"/>
@@ -479,7 +578,7 @@
       </w:rPr>
     </w:lvl>
   </w:abstractNum>
-  <w:abstractNum w:abstractNumId="1" w15:restartNumberingAfterBreak="0">
+  <w:abstractNum w:abstractNumId="1">
     <w:nsid w:val="0C955587"/>
     <w:multiLevelType w:val="hybridMultilevel"/>
     <w:tmpl w:val="AF668404"/>
@@ -592,7 +691,120 @@
       </w:rPr>
     </w:lvl>
   </w:abstractNum>
-  <w:abstractNum w:abstractNumId="2" w15:restartNumberingAfterBreak="0">
+  <w:abstractNum w:abstractNumId="2">
+    <w:nsid w:val="24EC3501"/>
+    <w:multiLevelType w:val="hybridMultilevel"/>
+    <w:tmpl w:val="2A1CFAEC"/>
+    <w:lvl w:ilvl="0" w:tplc="04160001">
+      <w:start w:val="1"/>
+      <w:numFmt w:val="bullet"/>
+      <w:lvlText w:val=""/>
+      <w:lvlJc w:val="left"/>
+      <w:pPr>
+        <w:ind w:left="720" w:hanging="360"/>
+      </w:pPr>
+      <w:rPr>
+        <w:rFonts w:ascii="Symbol" w:hAnsi="Symbol" w:hint="default"/>
+      </w:rPr>
+    </w:lvl>
+    <w:lvl w:ilvl="1" w:tplc="04160003" w:tentative="1">
+      <w:start w:val="1"/>
+      <w:numFmt w:val="bullet"/>
+      <w:lvlText w:val="o"/>
+      <w:lvlJc w:val="left"/>
+      <w:pPr>
+        <w:ind w:left="1440" w:hanging="360"/>
+      </w:pPr>
+      <w:rPr>
+        <w:rFonts w:ascii="Courier New" w:hAnsi="Courier New" w:cs="Courier New" w:hint="default"/>
+      </w:rPr>
+    </w:lvl>
+    <w:lvl w:ilvl="2" w:tplc="04160005" w:tentative="1">
+      <w:start w:val="1"/>
+      <w:numFmt w:val="bullet"/>
+      <w:lvlText w:val=""/>
+      <w:lvlJc w:val="left"/>
+      <w:pPr>
+        <w:ind w:left="2160" w:hanging="360"/>
+      </w:pPr>
+      <w:rPr>
+        <w:rFonts w:ascii="Wingdings" w:hAnsi="Wingdings" w:hint="default"/>
+      </w:rPr>
+    </w:lvl>
+    <w:lvl w:ilvl="3" w:tplc="04160001" w:tentative="1">
+      <w:start w:val="1"/>
+      <w:numFmt w:val="bullet"/>
+      <w:lvlText w:val=""/>
+      <w:lvlJc w:val="left"/>
+      <w:pPr>
+        <w:ind w:left="2880" w:hanging="360"/>
+      </w:pPr>
+      <w:rPr>
+        <w:rFonts w:ascii="Symbol" w:hAnsi="Symbol" w:hint="default"/>
+      </w:rPr>
+    </w:lvl>
+    <w:lvl w:ilvl="4" w:tplc="04160003" w:tentative="1">
+      <w:start w:val="1"/>
+      <w:numFmt w:val="bullet"/>
+      <w:lvlText w:val="o"/>
+      <w:lvlJc w:val="left"/>
+      <w:pPr>
+        <w:ind w:left="3600" w:hanging="360"/>
+      </w:pPr>
+      <w:rPr>
+        <w:rFonts w:ascii="Courier New" w:hAnsi="Courier New" w:cs="Courier New" w:hint="default"/>
+      </w:rPr>
+    </w:lvl>
+    <w:lvl w:ilvl="5" w:tplc="04160005" w:tentative="1">
+      <w:start w:val="1"/>
+      <w:numFmt w:val="bullet"/>
+      <w:lvlText w:val=""/>
+      <w:lvlJc w:val="left"/>
+      <w:pPr>
+        <w:ind w:left="4320" w:hanging="360"/>
+      </w:pPr>
+      <w:rPr>
+        <w:rFonts w:ascii="Wingdings" w:hAnsi="Wingdings" w:hint="default"/>
+      </w:rPr>
+    </w:lvl>
+    <w:lvl w:ilvl="6" w:tplc="04160001" w:tentative="1">
+      <w:start w:val="1"/>
+      <w:numFmt w:val="bullet"/>
+      <w:lvlText w:val=""/>
+      <w:lvlJc w:val="left"/>
+      <w:pPr>
+        <w:ind w:left="5040" w:hanging="360"/>
+      </w:pPr>
+      <w:rPr>
+        <w:rFonts w:ascii="Symbol" w:hAnsi="Symbol" w:hint="default"/>
+      </w:rPr>
+    </w:lvl>
+    <w:lvl w:ilvl="7" w:tplc="04160003" w:tentative="1">
+      <w:start w:val="1"/>
+      <w:numFmt w:val="bullet"/>
+      <w:lvlText w:val="o"/>
+      <w:lvlJc w:val="left"/>
+      <w:pPr>
+        <w:ind w:left="5760" w:hanging="360"/>
+      </w:pPr>
+      <w:rPr>
+        <w:rFonts w:ascii="Courier New" w:hAnsi="Courier New" w:cs="Courier New" w:hint="default"/>
+      </w:rPr>
+    </w:lvl>
+    <w:lvl w:ilvl="8" w:tplc="04160005" w:tentative="1">
+      <w:start w:val="1"/>
+      <w:numFmt w:val="bullet"/>
+      <w:lvlText w:val=""/>
+      <w:lvlJc w:val="left"/>
+      <w:pPr>
+        <w:ind w:left="6480" w:hanging="360"/>
+      </w:pPr>
+      <w:rPr>
+        <w:rFonts w:ascii="Wingdings" w:hAnsi="Wingdings" w:hint="default"/>
+      </w:rPr>
+    </w:lvl>
+  </w:abstractNum>
+  <w:abstractNum w:abstractNumId="3">
     <w:nsid w:val="3A2D1A1F"/>
     <w:multiLevelType w:val="hybridMultilevel"/>
     <w:tmpl w:val="9D5EA88C"/>
@@ -705,7 +917,7 @@
       </w:rPr>
     </w:lvl>
   </w:abstractNum>
-  <w:abstractNum w:abstractNumId="3" w15:restartNumberingAfterBreak="0">
+  <w:abstractNum w:abstractNumId="4">
     <w:nsid w:val="44C57D77"/>
     <w:multiLevelType w:val="hybridMultilevel"/>
     <w:tmpl w:val="0F023336"/>
@@ -818,7 +1030,7 @@
       </w:rPr>
     </w:lvl>
   </w:abstractNum>
-  <w:abstractNum w:abstractNumId="4" w15:restartNumberingAfterBreak="0">
+  <w:abstractNum w:abstractNumId="5">
     <w:nsid w:val="617223A1"/>
     <w:multiLevelType w:val="hybridMultilevel"/>
     <w:tmpl w:val="FEE65D98"/>
@@ -931,7 +1143,7 @@
       </w:rPr>
     </w:lvl>
   </w:abstractNum>
-  <w:abstractNum w:abstractNumId="5" w15:restartNumberingAfterBreak="0">
+  <w:abstractNum w:abstractNumId="6">
     <w:nsid w:val="6DF34946"/>
     <w:multiLevelType w:val="hybridMultilevel"/>
     <w:tmpl w:val="A1745EA0"/>
@@ -1044,7 +1256,7 @@
       </w:rPr>
     </w:lvl>
   </w:abstractNum>
-  <w:abstractNum w:abstractNumId="6" w15:restartNumberingAfterBreak="0">
+  <w:abstractNum w:abstractNumId="7">
     <w:nsid w:val="76F860CE"/>
     <w:multiLevelType w:val="hybridMultilevel"/>
     <w:tmpl w:val="11542D34"/>
@@ -1157,32 +1369,35 @@
       </w:rPr>
     </w:lvl>
   </w:abstractNum>
-  <w:num w:numId="1" w16cid:durableId="1579246883">
+  <w:num w:numId="1">
+    <w:abstractNumId w:val="4"/>
+  </w:num>
+  <w:num w:numId="2">
+    <w:abstractNumId w:val="6"/>
+  </w:num>
+  <w:num w:numId="3">
     <w:abstractNumId w:val="3"/>
   </w:num>
-  <w:num w:numId="2" w16cid:durableId="244995823">
+  <w:num w:numId="4">
     <w:abstractNumId w:val="5"/>
   </w:num>
-  <w:num w:numId="3" w16cid:durableId="1798595962">
-    <w:abstractNumId w:val="2"/>
-  </w:num>
-  <w:num w:numId="4" w16cid:durableId="1006371697">
-    <w:abstractNumId w:val="4"/>
-  </w:num>
-  <w:num w:numId="5" w16cid:durableId="1949311906">
+  <w:num w:numId="5">
     <w:abstractNumId w:val="0"/>
   </w:num>
-  <w:num w:numId="6" w16cid:durableId="1863932838">
-    <w:abstractNumId w:val="6"/>
+  <w:num w:numId="6">
+    <w:abstractNumId w:val="7"/>
   </w:num>
-  <w:num w:numId="7" w16cid:durableId="1243639355">
+  <w:num w:numId="7">
     <w:abstractNumId w:val="1"/>
+  </w:num>
+  <w:num w:numId="8">
+    <w:abstractNumId w:val="2"/>
   </w:num>
 </w:numbering>
 </file>
 
 <file path=word/styles.xml><?xml version="1.0" encoding="utf-8"?>
-<w:styles xmlns:mc="http://schemas.openxmlformats.org/markup-compatibility/2006" xmlns:r="http://schemas.openxmlformats.org/officeDocument/2006/relationships" xmlns:w="http://schemas.openxmlformats.org/wordprocessingml/2006/main" xmlns:w14="http://schemas.microsoft.com/office/word/2010/wordml" xmlns:w15="http://schemas.microsoft.com/office/word/2012/wordml" xmlns:w16cex="http://schemas.microsoft.com/office/word/2018/wordml/cex" xmlns:w16cid="http://schemas.microsoft.com/office/word/2016/wordml/cid" xmlns:w16="http://schemas.microsoft.com/office/word/2018/wordml" xmlns:w16sdtdh="http://schemas.microsoft.com/office/word/2020/wordml/sdtdatahash" xmlns:w16se="http://schemas.microsoft.com/office/word/2015/wordml/symex" mc:Ignorable="w14 w15 w16se w16cid w16 w16cex w16sdtdh">
+<w:styles xmlns:mc="http://schemas.openxmlformats.org/markup-compatibility/2006" xmlns:r="http://schemas.openxmlformats.org/officeDocument/2006/relationships" xmlns:w="http://schemas.openxmlformats.org/wordprocessingml/2006/main" xmlns:w14="http://schemas.microsoft.com/office/word/2010/wordml" mc:Ignorable="w14">
   <w:docDefaults>
     <w:rPrDefault>
       <w:rPr>
@@ -1198,383 +1413,399 @@
       </w:pPr>
     </w:pPrDefault>
   </w:docDefaults>
-  <w:latentStyles w:defLockedState="0" w:defUIPriority="99" w:defSemiHidden="0" w:defUnhideWhenUsed="0" w:defQFormat="0" w:count="376">
-    <w:lsdException w:name="Normal" w:uiPriority="0" w:qFormat="1"/>
-    <w:lsdException w:name="heading 1" w:uiPriority="9" w:qFormat="1"/>
-    <w:lsdException w:name="heading 2" w:semiHidden="1" w:uiPriority="9" w:unhideWhenUsed="1" w:qFormat="1"/>
-    <w:lsdException w:name="heading 3" w:semiHidden="1" w:uiPriority="9" w:unhideWhenUsed="1" w:qFormat="1"/>
-    <w:lsdException w:name="heading 4" w:semiHidden="1" w:uiPriority="9" w:unhideWhenUsed="1" w:qFormat="1"/>
-    <w:lsdException w:name="heading 5" w:semiHidden="1" w:uiPriority="9" w:unhideWhenUsed="1" w:qFormat="1"/>
-    <w:lsdException w:name="heading 6" w:semiHidden="1" w:uiPriority="9" w:unhideWhenUsed="1" w:qFormat="1"/>
-    <w:lsdException w:name="heading 7" w:semiHidden="1" w:uiPriority="9" w:unhideWhenUsed="1" w:qFormat="1"/>
-    <w:lsdException w:name="heading 8" w:semiHidden="1" w:uiPriority="9" w:unhideWhenUsed="1" w:qFormat="1"/>
-    <w:lsdException w:name="heading 9" w:semiHidden="1" w:uiPriority="9" w:unhideWhenUsed="1" w:qFormat="1"/>
-    <w:lsdException w:name="index 1" w:semiHidden="1" w:unhideWhenUsed="1"/>
-    <w:lsdException w:name="index 2" w:semiHidden="1" w:unhideWhenUsed="1"/>
-    <w:lsdException w:name="index 3" w:semiHidden="1" w:unhideWhenUsed="1"/>
-    <w:lsdException w:name="index 4" w:semiHidden="1" w:unhideWhenUsed="1"/>
-    <w:lsdException w:name="index 5" w:semiHidden="1" w:unhideWhenUsed="1"/>
-    <w:lsdException w:name="index 6" w:semiHidden="1" w:unhideWhenUsed="1"/>
-    <w:lsdException w:name="index 7" w:semiHidden="1" w:unhideWhenUsed="1"/>
-    <w:lsdException w:name="index 8" w:semiHidden="1" w:unhideWhenUsed="1"/>
-    <w:lsdException w:name="index 9" w:semiHidden="1" w:unhideWhenUsed="1"/>
-    <w:lsdException w:name="toc 1" w:semiHidden="1" w:uiPriority="39" w:unhideWhenUsed="1"/>
-    <w:lsdException w:name="toc 2" w:semiHidden="1" w:uiPriority="39" w:unhideWhenUsed="1"/>
-    <w:lsdException w:name="toc 3" w:semiHidden="1" w:uiPriority="39" w:unhideWhenUsed="1"/>
-    <w:lsdException w:name="toc 4" w:semiHidden="1" w:uiPriority="39" w:unhideWhenUsed="1"/>
-    <w:lsdException w:name="toc 5" w:semiHidden="1" w:uiPriority="39" w:unhideWhenUsed="1"/>
-    <w:lsdException w:name="toc 6" w:semiHidden="1" w:uiPriority="39" w:unhideWhenUsed="1"/>
-    <w:lsdException w:name="toc 7" w:semiHidden="1" w:uiPriority="39" w:unhideWhenUsed="1"/>
-    <w:lsdException w:name="toc 8" w:semiHidden="1" w:uiPriority="39" w:unhideWhenUsed="1"/>
-    <w:lsdException w:name="toc 9" w:semiHidden="1" w:uiPriority="39" w:unhideWhenUsed="1"/>
-    <w:lsdException w:name="Normal Indent" w:semiHidden="1" w:unhideWhenUsed="1"/>
-    <w:lsdException w:name="footnote text" w:semiHidden="1" w:unhideWhenUsed="1"/>
-    <w:lsdException w:name="annotation text" w:semiHidden="1" w:unhideWhenUsed="1"/>
-    <w:lsdException w:name="header" w:semiHidden="1" w:unhideWhenUsed="1"/>
-    <w:lsdException w:name="footer" w:semiHidden="1" w:unhideWhenUsed="1"/>
-    <w:lsdException w:name="index heading" w:semiHidden="1" w:unhideWhenUsed="1"/>
-    <w:lsdException w:name="caption" w:semiHidden="1" w:uiPriority="35" w:unhideWhenUsed="1" w:qFormat="1"/>
-    <w:lsdException w:name="table of figures" w:semiHidden="1" w:unhideWhenUsed="1"/>
-    <w:lsdException w:name="envelope address" w:semiHidden="1" w:unhideWhenUsed="1"/>
-    <w:lsdException w:name="envelope return" w:semiHidden="1" w:unhideWhenUsed="1"/>
-    <w:lsdException w:name="footnote reference" w:semiHidden="1" w:unhideWhenUsed="1"/>
-    <w:lsdException w:name="annotation reference" w:semiHidden="1" w:unhideWhenUsed="1"/>
-    <w:lsdException w:name="line number" w:semiHidden="1" w:unhideWhenUsed="1"/>
-    <w:lsdException w:name="page number" w:semiHidden="1" w:unhideWhenUsed="1"/>
-    <w:lsdException w:name="endnote reference" w:semiHidden="1" w:unhideWhenUsed="1"/>
-    <w:lsdException w:name="endnote text" w:semiHidden="1" w:unhideWhenUsed="1"/>
-    <w:lsdException w:name="table of authorities" w:semiHidden="1" w:unhideWhenUsed="1"/>
-    <w:lsdException w:name="macro" w:semiHidden="1" w:unhideWhenUsed="1"/>
-    <w:lsdException w:name="toa heading" w:semiHidden="1" w:unhideWhenUsed="1"/>
-    <w:lsdException w:name="List" w:semiHidden="1" w:unhideWhenUsed="1"/>
-    <w:lsdException w:name="List Bullet" w:semiHidden="1" w:unhideWhenUsed="1"/>
-    <w:lsdException w:name="List Number" w:semiHidden="1" w:unhideWhenUsed="1"/>
-    <w:lsdException w:name="List 2" w:semiHidden="1" w:unhideWhenUsed="1"/>
-    <w:lsdException w:name="List 3" w:semiHidden="1" w:unhideWhenUsed="1"/>
-    <w:lsdException w:name="List 4" w:semiHidden="1" w:unhideWhenUsed="1"/>
-    <w:lsdException w:name="List 5" w:semiHidden="1" w:unhideWhenUsed="1"/>
-    <w:lsdException w:name="List Bullet 2" w:semiHidden="1" w:unhideWhenUsed="1"/>
-    <w:lsdException w:name="List Bullet 3" w:semiHidden="1" w:unhideWhenUsed="1"/>
-    <w:lsdException w:name="List Bullet 4" w:semiHidden="1" w:unhideWhenUsed="1"/>
-    <w:lsdException w:name="List Bullet 5" w:semiHidden="1" w:unhideWhenUsed="1"/>
-    <w:lsdException w:name="List Number 2" w:semiHidden="1" w:unhideWhenUsed="1"/>
-    <w:lsdException w:name="List Number 3" w:semiHidden="1" w:unhideWhenUsed="1"/>
-    <w:lsdException w:name="List Number 4" w:semiHidden="1" w:unhideWhenUsed="1"/>
-    <w:lsdException w:name="List Number 5" w:semiHidden="1" w:unhideWhenUsed="1"/>
-    <w:lsdException w:name="Title" w:uiPriority="10" w:qFormat="1"/>
-    <w:lsdException w:name="Closing" w:semiHidden="1" w:unhideWhenUsed="1"/>
-    <w:lsdException w:name="Signature" w:semiHidden="1" w:unhideWhenUsed="1"/>
-    <w:lsdException w:name="Default Paragraph Font" w:semiHidden="1" w:uiPriority="1" w:unhideWhenUsed="1"/>
-    <w:lsdException w:name="Body Text" w:semiHidden="1" w:unhideWhenUsed="1"/>
-    <w:lsdException w:name="Body Text Indent" w:semiHidden="1" w:unhideWhenUsed="1"/>
-    <w:lsdException w:name="List Continue" w:semiHidden="1" w:unhideWhenUsed="1"/>
-    <w:lsdException w:name="List Continue 2" w:semiHidden="1" w:unhideWhenUsed="1"/>
-    <w:lsdException w:name="List Continue 3" w:semiHidden="1" w:unhideWhenUsed="1"/>
-    <w:lsdException w:name="List Continue 4" w:semiHidden="1" w:unhideWhenUsed="1"/>
-    <w:lsdException w:name="List Continue 5" w:semiHidden="1" w:unhideWhenUsed="1"/>
-    <w:lsdException w:name="Message Header" w:semiHidden="1" w:unhideWhenUsed="1"/>
-    <w:lsdException w:name="Subtitle" w:uiPriority="11" w:qFormat="1"/>
-    <w:lsdException w:name="Salutation" w:semiHidden="1" w:unhideWhenUsed="1"/>
-    <w:lsdException w:name="Date" w:semiHidden="1" w:unhideWhenUsed="1"/>
-    <w:lsdException w:name="Body Text First Indent" w:semiHidden="1" w:unhideWhenUsed="1"/>
-    <w:lsdException w:name="Body Text First Indent 2" w:semiHidden="1" w:unhideWhenUsed="1"/>
-    <w:lsdException w:name="Note Heading" w:semiHidden="1" w:unhideWhenUsed="1"/>
-    <w:lsdException w:name="Body Text 2" w:semiHidden="1" w:unhideWhenUsed="1"/>
-    <w:lsdException w:name="Body Text 3" w:semiHidden="1" w:unhideWhenUsed="1"/>
-    <w:lsdException w:name="Body Text Indent 2" w:semiHidden="1" w:unhideWhenUsed="1"/>
-    <w:lsdException w:name="Body Text Indent 3" w:semiHidden="1" w:unhideWhenUsed="1"/>
-    <w:lsdException w:name="Block Text" w:semiHidden="1" w:unhideWhenUsed="1"/>
-    <w:lsdException w:name="Hyperlink" w:semiHidden="1" w:unhideWhenUsed="1"/>
-    <w:lsdException w:name="FollowedHyperlink" w:semiHidden="1" w:unhideWhenUsed="1"/>
-    <w:lsdException w:name="Strong" w:uiPriority="22" w:qFormat="1"/>
-    <w:lsdException w:name="Emphasis" w:uiPriority="20" w:qFormat="1"/>
-    <w:lsdException w:name="Document Map" w:semiHidden="1" w:unhideWhenUsed="1"/>
-    <w:lsdException w:name="Plain Text" w:semiHidden="1" w:unhideWhenUsed="1"/>
-    <w:lsdException w:name="E-mail Signature" w:semiHidden="1" w:unhideWhenUsed="1"/>
-    <w:lsdException w:name="HTML Top of Form" w:semiHidden="1" w:unhideWhenUsed="1"/>
-    <w:lsdException w:name="HTML Bottom of Form" w:semiHidden="1" w:unhideWhenUsed="1"/>
-    <w:lsdException w:name="Normal (Web)" w:semiHidden="1" w:unhideWhenUsed="1"/>
-    <w:lsdException w:name="HTML Acronym" w:semiHidden="1" w:unhideWhenUsed="1"/>
-    <w:lsdException w:name="HTML Address" w:semiHidden="1" w:unhideWhenUsed="1"/>
-    <w:lsdException w:name="HTML Cite" w:semiHidden="1" w:unhideWhenUsed="1"/>
-    <w:lsdException w:name="HTML Code" w:semiHidden="1" w:unhideWhenUsed="1"/>
-    <w:lsdException w:name="HTML Definition" w:semiHidden="1" w:unhideWhenUsed="1"/>
-    <w:lsdException w:name="HTML Keyboard" w:semiHidden="1" w:unhideWhenUsed="1"/>
-    <w:lsdException w:name="HTML Preformatted" w:semiHidden="1" w:unhideWhenUsed="1"/>
-    <w:lsdException w:name="HTML Sample" w:semiHidden="1" w:unhideWhenUsed="1"/>
-    <w:lsdException w:name="HTML Typewriter" w:semiHidden="1" w:unhideWhenUsed="1"/>
-    <w:lsdException w:name="HTML Variable" w:semiHidden="1" w:unhideWhenUsed="1"/>
-    <w:lsdException w:name="Normal Table" w:semiHidden="1" w:unhideWhenUsed="1"/>
-    <w:lsdException w:name="annotation subject" w:semiHidden="1" w:unhideWhenUsed="1"/>
-    <w:lsdException w:name="No List" w:semiHidden="1" w:unhideWhenUsed="1"/>
-    <w:lsdException w:name="Outline List 1" w:semiHidden="1" w:unhideWhenUsed="1"/>
-    <w:lsdException w:name="Outline List 2" w:semiHidden="1" w:unhideWhenUsed="1"/>
-    <w:lsdException w:name="Outline List 3" w:semiHidden="1" w:unhideWhenUsed="1"/>
-    <w:lsdException w:name="Table Simple 1" w:semiHidden="1" w:unhideWhenUsed="1"/>
-    <w:lsdException w:name="Table Simple 2" w:semiHidden="1" w:unhideWhenUsed="1"/>
-    <w:lsdException w:name="Table Simple 3" w:semiHidden="1" w:unhideWhenUsed="1"/>
-    <w:lsdException w:name="Table Classic 1" w:semiHidden="1" w:unhideWhenUsed="1"/>
-    <w:lsdException w:name="Table Classic 2" w:semiHidden="1" w:unhideWhenUsed="1"/>
-    <w:lsdException w:name="Table Classic 3" w:semiHidden="1" w:unhideWhenUsed="1"/>
-    <w:lsdException w:name="Table Classic 4" w:semiHidden="1" w:unhideWhenUsed="1"/>
-    <w:lsdException w:name="Table Colorful 1" w:semiHidden="1" w:unhideWhenUsed="1"/>
-    <w:lsdException w:name="Table Colorful 2" w:semiHidden="1" w:unhideWhenUsed="1"/>
-    <w:lsdException w:name="Table Colorful 3" w:semiHidden="1" w:unhideWhenUsed="1"/>
-    <w:lsdException w:name="Table Columns 1" w:semiHidden="1" w:unhideWhenUsed="1"/>
-    <w:lsdException w:name="Table Columns 2" w:semiHidden="1" w:unhideWhenUsed="1"/>
-    <w:lsdException w:name="Table Columns 3" w:semiHidden="1" w:unhideWhenUsed="1"/>
-    <w:lsdException w:name="Table Columns 4" w:semiHidden="1" w:unhideWhenUsed="1"/>
-    <w:lsdException w:name="Table Columns 5" w:semiHidden="1" w:unhideWhenUsed="1"/>
-    <w:lsdException w:name="Table Grid 1" w:semiHidden="1" w:unhideWhenUsed="1"/>
-    <w:lsdException w:name="Table Grid 2" w:semiHidden="1" w:unhideWhenUsed="1"/>
-    <w:lsdException w:name="Table Grid 3" w:semiHidden="1" w:unhideWhenUsed="1"/>
-    <w:lsdException w:name="Table Grid 4" w:semiHidden="1" w:unhideWhenUsed="1"/>
-    <w:lsdException w:name="Table Grid 5" w:semiHidden="1" w:unhideWhenUsed="1"/>
-    <w:lsdException w:name="Table Grid 6" w:semiHidden="1" w:unhideWhenUsed="1"/>
-    <w:lsdException w:name="Table Grid 7" w:semiHidden="1" w:unhideWhenUsed="1"/>
-    <w:lsdException w:name="Table Grid 8" w:semiHidden="1" w:unhideWhenUsed="1"/>
-    <w:lsdException w:name="Table List 1" w:semiHidden="1" w:unhideWhenUsed="1"/>
-    <w:lsdException w:name="Table List 2" w:semiHidden="1" w:unhideWhenUsed="1"/>
-    <w:lsdException w:name="Table List 3" w:semiHidden="1" w:unhideWhenUsed="1"/>
-    <w:lsdException w:name="Table List 4" w:semiHidden="1" w:unhideWhenUsed="1"/>
-    <w:lsdException w:name="Table List 5" w:semiHidden="1" w:unhideWhenUsed="1"/>
-    <w:lsdException w:name="Table List 6" w:semiHidden="1" w:unhideWhenUsed="1"/>
-    <w:lsdException w:name="Table List 7" w:semiHidden="1" w:unhideWhenUsed="1"/>
-    <w:lsdException w:name="Table List 8" w:semiHidden="1" w:unhideWhenUsed="1"/>
-    <w:lsdException w:name="Table 3D effects 1" w:semiHidden="1" w:unhideWhenUsed="1"/>
-    <w:lsdException w:name="Table 3D effects 2" w:semiHidden="1" w:unhideWhenUsed="1"/>
-    <w:lsdException w:name="Table 3D effects 3" w:semiHidden="1" w:unhideWhenUsed="1"/>
-    <w:lsdException w:name="Table Contemporary" w:semiHidden="1" w:unhideWhenUsed="1"/>
-    <w:lsdException w:name="Table Elegant" w:semiHidden="1" w:unhideWhenUsed="1"/>
-    <w:lsdException w:name="Table Professional" w:semiHidden="1" w:unhideWhenUsed="1"/>
-    <w:lsdException w:name="Table Subtle 1" w:semiHidden="1" w:unhideWhenUsed="1"/>
-    <w:lsdException w:name="Table Subtle 2" w:semiHidden="1" w:unhideWhenUsed="1"/>
-    <w:lsdException w:name="Table Web 1" w:semiHidden="1" w:unhideWhenUsed="1"/>
-    <w:lsdException w:name="Table Web 2" w:semiHidden="1" w:unhideWhenUsed="1"/>
-    <w:lsdException w:name="Table Web 3" w:semiHidden="1" w:unhideWhenUsed="1"/>
-    <w:lsdException w:name="Balloon Text" w:semiHidden="1" w:unhideWhenUsed="1"/>
-    <w:lsdException w:name="Table Grid" w:uiPriority="59"/>
-    <w:lsdException w:name="Table Theme" w:semiHidden="1" w:unhideWhenUsed="1"/>
-    <w:lsdException w:name="Placeholder Text" w:semiHidden="1"/>
-    <w:lsdException w:name="No Spacing" w:uiPriority="1" w:qFormat="1"/>
-    <w:lsdException w:name="Light Shading" w:uiPriority="60"/>
-    <w:lsdException w:name="Light List" w:uiPriority="61"/>
-    <w:lsdException w:name="Light Grid" w:uiPriority="62"/>
-    <w:lsdException w:name="Medium Shading 1" w:uiPriority="63"/>
-    <w:lsdException w:name="Medium Shading 2" w:uiPriority="64"/>
-    <w:lsdException w:name="Medium List 1" w:uiPriority="65"/>
-    <w:lsdException w:name="Medium List 2" w:uiPriority="66"/>
-    <w:lsdException w:name="Medium Grid 1" w:uiPriority="67"/>
-    <w:lsdException w:name="Medium Grid 2" w:uiPriority="68"/>
-    <w:lsdException w:name="Medium Grid 3" w:uiPriority="69"/>
-    <w:lsdException w:name="Dark List" w:uiPriority="70"/>
-    <w:lsdException w:name="Colorful Shading" w:uiPriority="71"/>
-    <w:lsdException w:name="Colorful List" w:uiPriority="72"/>
-    <w:lsdException w:name="Colorful Grid" w:uiPriority="73"/>
-    <w:lsdException w:name="Light Shading Accent 1" w:uiPriority="60"/>
-    <w:lsdException w:name="Light List Accent 1" w:uiPriority="61"/>
-    <w:lsdException w:name="Light Grid Accent 1" w:uiPriority="62"/>
-    <w:lsdException w:name="Medium Shading 1 Accent 1" w:uiPriority="63"/>
-    <w:lsdException w:name="Medium Shading 2 Accent 1" w:uiPriority="64"/>
-    <w:lsdException w:name="Medium List 1 Accent 1" w:uiPriority="65"/>
-    <w:lsdException w:name="Revision" w:semiHidden="1"/>
-    <w:lsdException w:name="List Paragraph" w:uiPriority="34" w:qFormat="1"/>
-    <w:lsdException w:name="Quote" w:uiPriority="29" w:qFormat="1"/>
-    <w:lsdException w:name="Intense Quote" w:uiPriority="30" w:qFormat="1"/>
-    <w:lsdException w:name="Medium List 2 Accent 1" w:uiPriority="66"/>
-    <w:lsdException w:name="Medium Grid 1 Accent 1" w:uiPriority="67"/>
-    <w:lsdException w:name="Medium Grid 2 Accent 1" w:uiPriority="68"/>
-    <w:lsdException w:name="Medium Grid 3 Accent 1" w:uiPriority="69"/>
-    <w:lsdException w:name="Dark List Accent 1" w:uiPriority="70"/>
-    <w:lsdException w:name="Colorful Shading Accent 1" w:uiPriority="71"/>
-    <w:lsdException w:name="Colorful List Accent 1" w:uiPriority="72"/>
-    <w:lsdException w:name="Colorful Grid Accent 1" w:uiPriority="73"/>
-    <w:lsdException w:name="Light Shading Accent 2" w:uiPriority="60"/>
-    <w:lsdException w:name="Light List Accent 2" w:uiPriority="61"/>
-    <w:lsdException w:name="Light Grid Accent 2" w:uiPriority="62"/>
-    <w:lsdException w:name="Medium Shading 1 Accent 2" w:uiPriority="63"/>
-    <w:lsdException w:name="Medium Shading 2 Accent 2" w:uiPriority="64"/>
-    <w:lsdException w:name="Medium List 1 Accent 2" w:uiPriority="65"/>
-    <w:lsdException w:name="Medium List 2 Accent 2" w:uiPriority="66"/>
-    <w:lsdException w:name="Medium Grid 1 Accent 2" w:uiPriority="67"/>
-    <w:lsdException w:name="Medium Grid 2 Accent 2" w:uiPriority="68"/>
-    <w:lsdException w:name="Medium Grid 3 Accent 2" w:uiPriority="69"/>
-    <w:lsdException w:name="Dark List Accent 2" w:uiPriority="70"/>
-    <w:lsdException w:name="Colorful Shading Accent 2" w:uiPriority="71"/>
-    <w:lsdException w:name="Colorful List Accent 2" w:uiPriority="72"/>
-    <w:lsdException w:name="Colorful Grid Accent 2" w:uiPriority="73"/>
-    <w:lsdException w:name="Light Shading Accent 3" w:uiPriority="60"/>
-    <w:lsdException w:name="Light List Accent 3" w:uiPriority="61"/>
-    <w:lsdException w:name="Light Grid Accent 3" w:uiPriority="62"/>
-    <w:lsdException w:name="Medium Shading 1 Accent 3" w:uiPriority="63"/>
-    <w:lsdException w:name="Medium Shading 2 Accent 3" w:uiPriority="64"/>
-    <w:lsdException w:name="Medium List 1 Accent 3" w:uiPriority="65"/>
-    <w:lsdException w:name="Medium List 2 Accent 3" w:uiPriority="66"/>
-    <w:lsdException w:name="Medium Grid 1 Accent 3" w:uiPriority="67"/>
-    <w:lsdException w:name="Medium Grid 2 Accent 3" w:uiPriority="68"/>
-    <w:lsdException w:name="Medium Grid 3 Accent 3" w:uiPriority="69"/>
-    <w:lsdException w:name="Dark List Accent 3" w:uiPriority="70"/>
-    <w:lsdException w:name="Colorful Shading Accent 3" w:uiPriority="71"/>
-    <w:lsdException w:name="Colorful List Accent 3" w:uiPriority="72"/>
-    <w:lsdException w:name="Colorful Grid Accent 3" w:uiPriority="73"/>
-    <w:lsdException w:name="Light Shading Accent 4" w:uiPriority="60"/>
-    <w:lsdException w:name="Light List Accent 4" w:uiPriority="61"/>
-    <w:lsdException w:name="Light Grid Accent 4" w:uiPriority="62"/>
-    <w:lsdException w:name="Medium Shading 1 Accent 4" w:uiPriority="63"/>
-    <w:lsdException w:name="Medium Shading 2 Accent 4" w:uiPriority="64"/>
-    <w:lsdException w:name="Medium List 1 Accent 4" w:uiPriority="65"/>
-    <w:lsdException w:name="Medium List 2 Accent 4" w:uiPriority="66"/>
-    <w:lsdException w:name="Medium Grid 1 Accent 4" w:uiPriority="67"/>
-    <w:lsdException w:name="Medium Grid 2 Accent 4" w:uiPriority="68"/>
-    <w:lsdException w:name="Medium Grid 3 Accent 4" w:uiPriority="69"/>
-    <w:lsdException w:name="Dark List Accent 4" w:uiPriority="70"/>
-    <w:lsdException w:name="Colorful Shading Accent 4" w:uiPriority="71"/>
-    <w:lsdException w:name="Colorful List Accent 4" w:uiPriority="72"/>
-    <w:lsdException w:name="Colorful Grid Accent 4" w:uiPriority="73"/>
-    <w:lsdException w:name="Light Shading Accent 5" w:uiPriority="60"/>
-    <w:lsdException w:name="Light List Accent 5" w:uiPriority="61"/>
-    <w:lsdException w:name="Light Grid Accent 5" w:uiPriority="62"/>
-    <w:lsdException w:name="Medium Shading 1 Accent 5" w:uiPriority="63"/>
-    <w:lsdException w:name="Medium Shading 2 Accent 5" w:uiPriority="64"/>
-    <w:lsdException w:name="Medium List 1 Accent 5" w:uiPriority="65"/>
-    <w:lsdException w:name="Medium List 2 Accent 5" w:uiPriority="66"/>
-    <w:lsdException w:name="Medium Grid 1 Accent 5" w:uiPriority="67"/>
-    <w:lsdException w:name="Medium Grid 2 Accent 5" w:uiPriority="68"/>
-    <w:lsdException w:name="Medium Grid 3 Accent 5" w:uiPriority="69"/>
-    <w:lsdException w:name="Dark List Accent 5" w:uiPriority="70"/>
-    <w:lsdException w:name="Colorful Shading Accent 5" w:uiPriority="71"/>
-    <w:lsdException w:name="Colorful List Accent 5" w:uiPriority="72"/>
-    <w:lsdException w:name="Colorful Grid Accent 5" w:uiPriority="73"/>
-    <w:lsdException w:name="Light Shading Accent 6" w:uiPriority="60"/>
-    <w:lsdException w:name="Light List Accent 6" w:uiPriority="61"/>
-    <w:lsdException w:name="Light Grid Accent 6" w:uiPriority="62"/>
-    <w:lsdException w:name="Medium Shading 1 Accent 6" w:uiPriority="63"/>
-    <w:lsdException w:name="Medium Shading 2 Accent 6" w:uiPriority="64"/>
-    <w:lsdException w:name="Medium List 1 Accent 6" w:uiPriority="65"/>
-    <w:lsdException w:name="Medium List 2 Accent 6" w:uiPriority="66"/>
-    <w:lsdException w:name="Medium Grid 1 Accent 6" w:uiPriority="67"/>
-    <w:lsdException w:name="Medium Grid 2 Accent 6" w:uiPriority="68"/>
-    <w:lsdException w:name="Medium Grid 3 Accent 6" w:uiPriority="69"/>
-    <w:lsdException w:name="Dark List Accent 6" w:uiPriority="70"/>
-    <w:lsdException w:name="Colorful Shading Accent 6" w:uiPriority="71"/>
-    <w:lsdException w:name="Colorful List Accent 6" w:uiPriority="72"/>
-    <w:lsdException w:name="Colorful Grid Accent 6" w:uiPriority="73"/>
-    <w:lsdException w:name="Subtle Emphasis" w:uiPriority="19" w:qFormat="1"/>
-    <w:lsdException w:name="Intense Emphasis" w:uiPriority="21" w:qFormat="1"/>
-    <w:lsdException w:name="Subtle Reference" w:uiPriority="31" w:qFormat="1"/>
-    <w:lsdException w:name="Intense Reference" w:uiPriority="32" w:qFormat="1"/>
-    <w:lsdException w:name="Book Title" w:uiPriority="33" w:qFormat="1"/>
-    <w:lsdException w:name="Bibliography" w:semiHidden="1" w:uiPriority="37" w:unhideWhenUsed="1"/>
-    <w:lsdException w:name="TOC Heading" w:semiHidden="1" w:uiPriority="39" w:unhideWhenUsed="1" w:qFormat="1"/>
-    <w:lsdException w:name="Plain Table 1" w:uiPriority="41"/>
-    <w:lsdException w:name="Plain Table 2" w:uiPriority="42"/>
-    <w:lsdException w:name="Plain Table 3" w:uiPriority="43"/>
-    <w:lsdException w:name="Plain Table 4" w:uiPriority="44"/>
-    <w:lsdException w:name="Plain Table 5" w:uiPriority="45"/>
-    <w:lsdException w:name="Grid Table Light" w:uiPriority="40"/>
-    <w:lsdException w:name="Grid Table 1 Light" w:uiPriority="46"/>
-    <w:lsdException w:name="Grid Table 2" w:uiPriority="47"/>
-    <w:lsdException w:name="Grid Table 3" w:uiPriority="48"/>
-    <w:lsdException w:name="Grid Table 4" w:uiPriority="49"/>
-    <w:lsdException w:name="Grid Table 5 Dark" w:uiPriority="50"/>
-    <w:lsdException w:name="Grid Table 6 Colorful" w:uiPriority="51"/>
-    <w:lsdException w:name="Grid Table 7 Colorful" w:uiPriority="52"/>
-    <w:lsdException w:name="Grid Table 1 Light Accent 1" w:uiPriority="46"/>
-    <w:lsdException w:name="Grid Table 2 Accent 1" w:uiPriority="47"/>
-    <w:lsdException w:name="Grid Table 3 Accent 1" w:uiPriority="48"/>
-    <w:lsdException w:name="Grid Table 4 Accent 1" w:uiPriority="49"/>
-    <w:lsdException w:name="Grid Table 5 Dark Accent 1" w:uiPriority="50"/>
-    <w:lsdException w:name="Grid Table 6 Colorful Accent 1" w:uiPriority="51"/>
-    <w:lsdException w:name="Grid Table 7 Colorful Accent 1" w:uiPriority="52"/>
-    <w:lsdException w:name="Grid Table 1 Light Accent 2" w:uiPriority="46"/>
-    <w:lsdException w:name="Grid Table 2 Accent 2" w:uiPriority="47"/>
-    <w:lsdException w:name="Grid Table 3 Accent 2" w:uiPriority="48"/>
-    <w:lsdException w:name="Grid Table 4 Accent 2" w:uiPriority="49"/>
-    <w:lsdException w:name="Grid Table 5 Dark Accent 2" w:uiPriority="50"/>
-    <w:lsdException w:name="Grid Table 6 Colorful Accent 2" w:uiPriority="51"/>
-    <w:lsdException w:name="Grid Table 7 Colorful Accent 2" w:uiPriority="52"/>
-    <w:lsdException w:name="Grid Table 1 Light Accent 3" w:uiPriority="46"/>
-    <w:lsdException w:name="Grid Table 2 Accent 3" w:uiPriority="47"/>
-    <w:lsdException w:name="Grid Table 3 Accent 3" w:uiPriority="48"/>
-    <w:lsdException w:name="Grid Table 4 Accent 3" w:uiPriority="49"/>
-    <w:lsdException w:name="Grid Table 5 Dark Accent 3" w:uiPriority="50"/>
-    <w:lsdException w:name="Grid Table 6 Colorful Accent 3" w:uiPriority="51"/>
-    <w:lsdException w:name="Grid Table 7 Colorful Accent 3" w:uiPriority="52"/>
-    <w:lsdException w:name="Grid Table 1 Light Accent 4" w:uiPriority="46"/>
-    <w:lsdException w:name="Grid Table 2 Accent 4" w:uiPriority="47"/>
-    <w:lsdException w:name="Grid Table 3 Accent 4" w:uiPriority="48"/>
-    <w:lsdException w:name="Grid Table 4 Accent 4" w:uiPriority="49"/>
-    <w:lsdException w:name="Grid Table 5 Dark Accent 4" w:uiPriority="50"/>
-    <w:lsdException w:name="Grid Table 6 Colorful Accent 4" w:uiPriority="51"/>
-    <w:lsdException w:name="Grid Table 7 Colorful Accent 4" w:uiPriority="52"/>
-    <w:lsdException w:name="Grid Table 1 Light Accent 5" w:uiPriority="46"/>
-    <w:lsdException w:name="Grid Table 2 Accent 5" w:uiPriority="47"/>
-    <w:lsdException w:name="Grid Table 3 Accent 5" w:uiPriority="48"/>
-    <w:lsdException w:name="Grid Table 4 Accent 5" w:uiPriority="49"/>
-    <w:lsdException w:name="Grid Table 5 Dark Accent 5" w:uiPriority="50"/>
-    <w:lsdException w:name="Grid Table 6 Colorful Accent 5" w:uiPriority="51"/>
-    <w:lsdException w:name="Grid Table 7 Colorful Accent 5" w:uiPriority="52"/>
-    <w:lsdException w:name="Grid Table 1 Light Accent 6" w:uiPriority="46"/>
-    <w:lsdException w:name="Grid Table 2 Accent 6" w:uiPriority="47"/>
-    <w:lsdException w:name="Grid Table 3 Accent 6" w:uiPriority="48"/>
-    <w:lsdException w:name="Grid Table 4 Accent 6" w:uiPriority="49"/>
-    <w:lsdException w:name="Grid Table 5 Dark Accent 6" w:uiPriority="50"/>
-    <w:lsdException w:name="Grid Table 6 Colorful Accent 6" w:uiPriority="51"/>
-    <w:lsdException w:name="Grid Table 7 Colorful Accent 6" w:uiPriority="52"/>
-    <w:lsdException w:name="List Table 1 Light" w:uiPriority="46"/>
-    <w:lsdException w:name="List Table 2" w:uiPriority="47"/>
-    <w:lsdException w:name="List Table 3" w:uiPriority="48"/>
-    <w:lsdException w:name="List Table 4" w:uiPriority="49"/>
-    <w:lsdException w:name="List Table 5 Dark" w:uiPriority="50"/>
-    <w:lsdException w:name="List Table 6 Colorful" w:uiPriority="51"/>
-    <w:lsdException w:name="List Table 7 Colorful" w:uiPriority="52"/>
-    <w:lsdException w:name="List Table 1 Light Accent 1" w:uiPriority="46"/>
-    <w:lsdException w:name="List Table 2 Accent 1" w:uiPriority="47"/>
-    <w:lsdException w:name="List Table 3 Accent 1" w:uiPriority="48"/>
-    <w:lsdException w:name="List Table 4 Accent 1" w:uiPriority="49"/>
-    <w:lsdException w:name="List Table 5 Dark Accent 1" w:uiPriority="50"/>
-    <w:lsdException w:name="List Table 6 Colorful Accent 1" w:uiPriority="51"/>
-    <w:lsdException w:name="List Table 7 Colorful Accent 1" w:uiPriority="52"/>
-    <w:lsdException w:name="List Table 1 Light Accent 2" w:uiPriority="46"/>
-    <w:lsdException w:name="List Table 2 Accent 2" w:uiPriority="47"/>
-    <w:lsdException w:name="List Table 3 Accent 2" w:uiPriority="48"/>
-    <w:lsdException w:name="List Table 4 Accent 2" w:uiPriority="49"/>
-    <w:lsdException w:name="List Table 5 Dark Accent 2" w:uiPriority="50"/>
-    <w:lsdException w:name="List Table 6 Colorful Accent 2" w:uiPriority="51"/>
-    <w:lsdException w:name="List Table 7 Colorful Accent 2" w:uiPriority="52"/>
-    <w:lsdException w:name="List Table 1 Light Accent 3" w:uiPriority="46"/>
-    <w:lsdException w:name="List Table 2 Accent 3" w:uiPriority="47"/>
-    <w:lsdException w:name="List Table 3 Accent 3" w:uiPriority="48"/>
-    <w:lsdException w:name="List Table 4 Accent 3" w:uiPriority="49"/>
-    <w:lsdException w:name="List Table 5 Dark Accent 3" w:uiPriority="50"/>
-    <w:lsdException w:name="List Table 6 Colorful Accent 3" w:uiPriority="51"/>
-    <w:lsdException w:name="List Table 7 Colorful Accent 3" w:uiPriority="52"/>
-    <w:lsdException w:name="List Table 1 Light Accent 4" w:uiPriority="46"/>
-    <w:lsdException w:name="List Table 2 Accent 4" w:uiPriority="47"/>
-    <w:lsdException w:name="List Table 3 Accent 4" w:uiPriority="48"/>
-    <w:lsdException w:name="List Table 4 Accent 4" w:uiPriority="49"/>
-    <w:lsdException w:name="List Table 5 Dark Accent 4" w:uiPriority="50"/>
-    <w:lsdException w:name="List Table 6 Colorful Accent 4" w:uiPriority="51"/>
-    <w:lsdException w:name="List Table 7 Colorful Accent 4" w:uiPriority="52"/>
-    <w:lsdException w:name="List Table 1 Light Accent 5" w:uiPriority="46"/>
-    <w:lsdException w:name="List Table 2 Accent 5" w:uiPriority="47"/>
-    <w:lsdException w:name="List Table 3 Accent 5" w:uiPriority="48"/>
-    <w:lsdException w:name="List Table 4 Accent 5" w:uiPriority="49"/>
-    <w:lsdException w:name="List Table 5 Dark Accent 5" w:uiPriority="50"/>
-    <w:lsdException w:name="List Table 6 Colorful Accent 5" w:uiPriority="51"/>
-    <w:lsdException w:name="List Table 7 Colorful Accent 5" w:uiPriority="52"/>
-    <w:lsdException w:name="List Table 1 Light Accent 6" w:uiPriority="46"/>
-    <w:lsdException w:name="List Table 2 Accent 6" w:uiPriority="47"/>
-    <w:lsdException w:name="List Table 3 Accent 6" w:uiPriority="48"/>
-    <w:lsdException w:name="List Table 4 Accent 6" w:uiPriority="49"/>
-    <w:lsdException w:name="List Table 5 Dark Accent 6" w:uiPriority="50"/>
-    <w:lsdException w:name="List Table 6 Colorful Accent 6" w:uiPriority="51"/>
-    <w:lsdException w:name="List Table 7 Colorful Accent 6" w:uiPriority="52"/>
-    <w:lsdException w:name="Mention" w:semiHidden="1" w:unhideWhenUsed="1"/>
-    <w:lsdException w:name="Smart Hyperlink" w:semiHidden="1" w:unhideWhenUsed="1"/>
-    <w:lsdException w:name="Hashtag" w:semiHidden="1" w:unhideWhenUsed="1"/>
-    <w:lsdException w:name="Unresolved Mention" w:semiHidden="1" w:unhideWhenUsed="1"/>
-    <w:lsdException w:name="Smart Link" w:semiHidden="1" w:unhideWhenUsed="1"/>
+  <w:latentStyles w:defLockedState="0" w:defUIPriority="99" w:defSemiHidden="1" w:defUnhideWhenUsed="1" w:defQFormat="0" w:count="267">
+    <w:lsdException w:name="Normal" w:semiHidden="0" w:uiPriority="0" w:unhideWhenUsed="0" w:qFormat="1"/>
+    <w:lsdException w:name="heading 1" w:semiHidden="0" w:uiPriority="9" w:unhideWhenUsed="0" w:qFormat="1"/>
+    <w:lsdException w:name="heading 2" w:uiPriority="9" w:qFormat="1"/>
+    <w:lsdException w:name="heading 3" w:uiPriority="9" w:qFormat="1"/>
+    <w:lsdException w:name="heading 4" w:uiPriority="9" w:qFormat="1"/>
+    <w:lsdException w:name="heading 5" w:uiPriority="9" w:qFormat="1"/>
+    <w:lsdException w:name="heading 6" w:uiPriority="9" w:qFormat="1"/>
+    <w:lsdException w:name="heading 7" w:uiPriority="9" w:qFormat="1"/>
+    <w:lsdException w:name="heading 8" w:uiPriority="9" w:qFormat="1"/>
+    <w:lsdException w:name="heading 9" w:uiPriority="9" w:qFormat="1"/>
+    <w:lsdException w:name="toc 1" w:uiPriority="39"/>
+    <w:lsdException w:name="toc 2" w:uiPriority="39"/>
+    <w:lsdException w:name="toc 3" w:uiPriority="39"/>
+    <w:lsdException w:name="toc 4" w:uiPriority="39"/>
+    <w:lsdException w:name="toc 5" w:uiPriority="39"/>
+    <w:lsdException w:name="toc 6" w:uiPriority="39"/>
+    <w:lsdException w:name="toc 7" w:uiPriority="39"/>
+    <w:lsdException w:name="toc 8" w:uiPriority="39"/>
+    <w:lsdException w:name="toc 9" w:uiPriority="39"/>
+    <w:lsdException w:name="caption" w:uiPriority="35" w:qFormat="1"/>
+    <w:lsdException w:name="Title" w:semiHidden="0" w:uiPriority="10" w:unhideWhenUsed="0" w:qFormat="1"/>
+    <w:lsdException w:name="Default Paragraph Font" w:uiPriority="1"/>
+    <w:lsdException w:name="Subtitle" w:semiHidden="0" w:uiPriority="11" w:unhideWhenUsed="0" w:qFormat="1"/>
+    <w:lsdException w:name="Strong" w:semiHidden="0" w:uiPriority="22" w:unhideWhenUsed="0" w:qFormat="1"/>
+    <w:lsdException w:name="Emphasis" w:semiHidden="0" w:uiPriority="20" w:unhideWhenUsed="0" w:qFormat="1"/>
+    <w:lsdException w:name="Table Grid" w:semiHidden="0" w:uiPriority="59" w:unhideWhenUsed="0"/>
+    <w:lsdException w:name="Placeholder Text" w:unhideWhenUsed="0"/>
+    <w:lsdException w:name="No Spacing" w:semiHidden="0" w:uiPriority="1" w:unhideWhenUsed="0" w:qFormat="1"/>
+    <w:lsdException w:name="Light Shading" w:semiHidden="0" w:uiPriority="60" w:unhideWhenUsed="0"/>
+    <w:lsdException w:name="Light List" w:semiHidden="0" w:uiPriority="61" w:unhideWhenUsed="0"/>
+    <w:lsdException w:name="Light Grid" w:semiHidden="0" w:uiPriority="62" w:unhideWhenUsed="0"/>
+    <w:lsdException w:name="Medium Shading 1" w:semiHidden="0" w:uiPriority="63" w:unhideWhenUsed="0"/>
+    <w:lsdException w:name="Medium Shading 2" w:semiHidden="0" w:uiPriority="64" w:unhideWhenUsed="0"/>
+    <w:lsdException w:name="Medium List 1" w:semiHidden="0" w:uiPriority="65" w:unhideWhenUsed="0"/>
+    <w:lsdException w:name="Medium List 2" w:semiHidden="0" w:uiPriority="66" w:unhideWhenUsed="0"/>
+    <w:lsdException w:name="Medium Grid 1" w:semiHidden="0" w:uiPriority="67" w:unhideWhenUsed="0"/>
+    <w:lsdException w:name="Medium Grid 2" w:semiHidden="0" w:uiPriority="68" w:unhideWhenUsed="0"/>
+    <w:lsdException w:name="Medium Grid 3" w:semiHidden="0" w:uiPriority="69" w:unhideWhenUsed="0"/>
+    <w:lsdException w:name="Dark List" w:semiHidden="0" w:uiPriority="70" w:unhideWhenUsed="0"/>
+    <w:lsdException w:name="Colorful Shading" w:semiHidden="0" w:uiPriority="71" w:unhideWhenUsed="0"/>
+    <w:lsdException w:name="Colorful List" w:semiHidden="0" w:uiPriority="72" w:unhideWhenUsed="0"/>
+    <w:lsdException w:name="Colorful Grid" w:semiHidden="0" w:uiPriority="73" w:unhideWhenUsed="0"/>
+    <w:lsdException w:name="Light Shading Accent 1" w:semiHidden="0" w:uiPriority="60" w:unhideWhenUsed="0"/>
+    <w:lsdException w:name="Light List Accent 1" w:semiHidden="0" w:uiPriority="61" w:unhideWhenUsed="0"/>
+    <w:lsdException w:name="Light Grid Accent 1" w:semiHidden="0" w:uiPriority="62" w:unhideWhenUsed="0"/>
+    <w:lsdException w:name="Medium Shading 1 Accent 1" w:semiHidden="0" w:uiPriority="63" w:unhideWhenUsed="0"/>
+    <w:lsdException w:name="Medium Shading 2 Accent 1" w:semiHidden="0" w:uiPriority="64" w:unhideWhenUsed="0"/>
+    <w:lsdException w:name="Medium List 1 Accent 1" w:semiHidden="0" w:uiPriority="65" w:unhideWhenUsed="0"/>
+    <w:lsdException w:name="Revision" w:unhideWhenUsed="0"/>
+    <w:lsdException w:name="List Paragraph" w:semiHidden="0" w:uiPriority="34" w:unhideWhenUsed="0" w:qFormat="1"/>
+    <w:lsdException w:name="Quote" w:semiHidden="0" w:uiPriority="29" w:unhideWhenUsed="0" w:qFormat="1"/>
+    <w:lsdException w:name="Intense Quote" w:semiHidden="0" w:uiPriority="30" w:unhideWhenUsed="0" w:qFormat="1"/>
+    <w:lsdException w:name="Medium List 2 Accent 1" w:semiHidden="0" w:uiPriority="66" w:unhideWhenUsed="0"/>
+    <w:lsdException w:name="Medium Grid 1 Accent 1" w:semiHidden="0" w:uiPriority="67" w:unhideWhenUsed="0"/>
+    <w:lsdException w:name="Medium Grid 2 Accent 1" w:semiHidden="0" w:uiPriority="68" w:unhideWhenUsed="0"/>
+    <w:lsdException w:name="Medium Grid 3 Accent 1" w:semiHidden="0" w:uiPriority="69" w:unhideWhenUsed="0"/>
+    <w:lsdException w:name="Dark List Accent 1" w:semiHidden="0" w:uiPriority="70" w:unhideWhenUsed="0"/>
+    <w:lsdException w:name="Colorful Shading Accent 1" w:semiHidden="0" w:uiPriority="71" w:unhideWhenUsed="0"/>
+    <w:lsdException w:name="Colorful List Accent 1" w:semiHidden="0" w:uiPriority="72" w:unhideWhenUsed="0"/>
+    <w:lsdException w:name="Colorful Grid Accent 1" w:semiHidden="0" w:uiPriority="73" w:unhideWhenUsed="0"/>
+    <w:lsdException w:name="Light Shading Accent 2" w:semiHidden="0" w:uiPriority="60" w:unhideWhenUsed="0"/>
+    <w:lsdException w:name="Light List Accent 2" w:semiHidden="0" w:uiPriority="61" w:unhideWhenUsed="0"/>
+    <w:lsdException w:name="Light Grid Accent 2" w:semiHidden="0" w:uiPriority="62" w:unhideWhenUsed="0"/>
+    <w:lsdException w:name="Medium Shading 1 Accent 2" w:semiHidden="0" w:uiPriority="63" w:unhideWhenUsed="0"/>
+    <w:lsdException w:name="Medium Shading 2 Accent 2" w:semiHidden="0" w:uiPriority="64" w:unhideWhenUsed="0"/>
+    <w:lsdException w:name="Medium List 1 Accent 2" w:semiHidden="0" w:uiPriority="65" w:unhideWhenUsed="0"/>
+    <w:lsdException w:name="Medium List 2 Accent 2" w:semiHidden="0" w:uiPriority="66" w:unhideWhenUsed="0"/>
+    <w:lsdException w:name="Medium Grid 1 Accent 2" w:semiHidden="0" w:uiPriority="67" w:unhideWhenUsed="0"/>
+    <w:lsdException w:name="Medium Grid 2 Accent 2" w:semiHidden="0" w:uiPriority="68" w:unhideWhenUsed="0"/>
+    <w:lsdException w:name="Medium Grid 3 Accent 2" w:semiHidden="0" w:uiPriority="69" w:unhideWhenUsed="0"/>
+    <w:lsdException w:name="Dark List Accent 2" w:semiHidden="0" w:uiPriority="70" w:unhideWhenUsed="0"/>
+    <w:lsdException w:name="Colorful Shading Accent 2" w:semiHidden="0" w:uiPriority="71" w:unhideWhenUsed="0"/>
+    <w:lsdException w:name="Colorful List Accent 2" w:semiHidden="0" w:uiPriority="72" w:unhideWhenUsed="0"/>
+    <w:lsdException w:name="Colorful Grid Accent 2" w:semiHidden="0" w:uiPriority="73" w:unhideWhenUsed="0"/>
+    <w:lsdException w:name="Light Shading Accent 3" w:semiHidden="0" w:uiPriority="60" w:unhideWhenUsed="0"/>
+    <w:lsdException w:name="Light List Accent 3" w:semiHidden="0" w:uiPriority="61" w:unhideWhenUsed="0"/>
+    <w:lsdException w:name="Light Grid Accent 3" w:semiHidden="0" w:uiPriority="62" w:unhideWhenUsed="0"/>
+    <w:lsdException w:name="Medium Shading 1 Accent 3" w:semiHidden="0" w:uiPriority="63" w:unhideWhenUsed="0"/>
+    <w:lsdException w:name="Medium Shading 2 Accent 3" w:semiHidden="0" w:uiPriority="64" w:unhideWhenUsed="0"/>
+    <w:lsdException w:name="Medium List 1 Accent 3" w:semiHidden="0" w:uiPriority="65" w:unhideWhenUsed="0"/>
+    <w:lsdException w:name="Medium List 2 Accent 3" w:semiHidden="0" w:uiPriority="66" w:unhideWhenUsed="0"/>
+    <w:lsdException w:name="Medium Grid 1 Accent 3" w:semiHidden="0" w:uiPriority="67" w:unhideWhenUsed="0"/>
+    <w:lsdException w:name="Medium Grid 2 Accent 3" w:semiHidden="0" w:uiPriority="68" w:unhideWhenUsed="0"/>
+    <w:lsdException w:name="Medium Grid 3 Accent 3" w:semiHidden="0" w:uiPriority="69" w:unhideWhenUsed="0"/>
+    <w:lsdException w:name="Dark List Accent 3" w:semiHidden="0" w:uiPriority="70" w:unhideWhenUsed="0"/>
+    <w:lsdException w:name="Colorful Shading Accent 3" w:semiHidden="0" w:uiPriority="71" w:unhideWhenUsed="0"/>
+    <w:lsdException w:name="Colorful List Accent 3" w:semiHidden="0" w:uiPriority="72" w:unhideWhenUsed="0"/>
+    <w:lsdException w:name="Colorful Grid Accent 3" w:semiHidden="0" w:uiPriority="73" w:unhideWhenUsed="0"/>
+    <w:lsdException w:name="Light Shading Accent 4" w:semiHidden="0" w:uiPriority="60" w:unhideWhenUsed="0"/>
+    <w:lsdException w:name="Light List Accent 4" w:semiHidden="0" w:uiPriority="61" w:unhideWhenUsed="0"/>
+    <w:lsdException w:name="Light Grid Accent 4" w:semiHidden="0" w:uiPriority="62" w:unhideWhenUsed="0"/>
+    <w:lsdException w:name="Medium Shading 1 Accent 4" w:semiHidden="0" w:uiPriority="63" w:unhideWhenUsed="0"/>
+    <w:lsdException w:name="Medium Shading 2 Accent 4" w:semiHidden="0" w:uiPriority="64" w:unhideWhenUsed="0"/>
+    <w:lsdException w:name="Medium List 1 Accent 4" w:semiHidden="0" w:uiPriority="65" w:unhideWhenUsed="0"/>
+    <w:lsdException w:name="Medium List 2 Accent 4" w:semiHidden="0" w:uiPriority="66" w:unhideWhenUsed="0"/>
+    <w:lsdException w:name="Medium Grid 1 Accent 4" w:semiHidden="0" w:uiPriority="67" w:unhideWhenUsed="0"/>
+    <w:lsdException w:name="Medium Grid 2 Accent 4" w:semiHidden="0" w:uiPriority="68" w:unhideWhenUsed="0"/>
+    <w:lsdException w:name="Medium Grid 3 Accent 4" w:semiHidden="0" w:uiPriority="69" w:unhideWhenUsed="0"/>
+    <w:lsdException w:name="Dark List Accent 4" w:semiHidden="0" w:uiPriority="70" w:unhideWhenUsed="0"/>
+    <w:lsdException w:name="Colorful Shading Accent 4" w:semiHidden="0" w:uiPriority="71" w:unhideWhenUsed="0"/>
+    <w:lsdException w:name="Colorful List Accent 4" w:semiHidden="0" w:uiPriority="72" w:unhideWhenUsed="0"/>
+    <w:lsdException w:name="Colorful Grid Accent 4" w:semiHidden="0" w:uiPriority="73" w:unhideWhenUsed="0"/>
+    <w:lsdException w:name="Light Shading Accent 5" w:semiHidden="0" w:uiPriority="60" w:unhideWhenUsed="0"/>
+    <w:lsdException w:name="Light List Accent 5" w:semiHidden="0" w:uiPriority="61" w:unhideWhenUsed="0"/>
+    <w:lsdException w:name="Light Grid Accent 5" w:semiHidden="0" w:uiPriority="62" w:unhideWhenUsed="0"/>
+    <w:lsdException w:name="Medium Shading 1 Accent 5" w:semiHidden="0" w:uiPriority="63" w:unhideWhenUsed="0"/>
+    <w:lsdException w:name="Medium Shading 2 Accent 5" w:semiHidden="0" w:uiPriority="64" w:unhideWhenUsed="0"/>
+    <w:lsdException w:name="Medium List 1 Accent 5" w:semiHidden="0" w:uiPriority="65" w:unhideWhenUsed="0"/>
+    <w:lsdException w:name="Medium List 2 Accent 5" w:semiHidden="0" w:uiPriority="66" w:unhideWhenUsed="0"/>
+    <w:lsdException w:name="Medium Grid 1 Accent 5" w:semiHidden="0" w:uiPriority="67" w:unhideWhenUsed="0"/>
+    <w:lsdException w:name="Medium Grid 2 Accent 5" w:semiHidden="0" w:uiPriority="68" w:unhideWhenUsed="0"/>
+    <w:lsdException w:name="Medium Grid 3 Accent 5" w:semiHidden="0" w:uiPriority="69" w:unhideWhenUsed="0"/>
+    <w:lsdException w:name="Dark List Accent 5" w:semiHidden="0" w:uiPriority="70" w:unhideWhenUsed="0"/>
+    <w:lsdException w:name="Colorful Shading Accent 5" w:semiHidden="0" w:uiPriority="71" w:unhideWhenUsed="0"/>
+    <w:lsdException w:name="Colorful List Accent 5" w:semiHidden="0" w:uiPriority="72" w:unhideWhenUsed="0"/>
+    <w:lsdException w:name="Colorful Grid Accent 5" w:semiHidden="0" w:uiPriority="73" w:unhideWhenUsed="0"/>
+    <w:lsdException w:name="Light Shading Accent 6" w:semiHidden="0" w:uiPriority="60" w:unhideWhenUsed="0"/>
+    <w:lsdException w:name="Light List Accent 6" w:semiHidden="0" w:uiPriority="61" w:unhideWhenUsed="0"/>
+    <w:lsdException w:name="Light Grid Accent 6" w:semiHidden="0" w:uiPriority="62" w:unhideWhenUsed="0"/>
+    <w:lsdException w:name="Medium Shading 1 Accent 6" w:semiHidden="0" w:uiPriority="63" w:unhideWhenUsed="0"/>
+    <w:lsdException w:name="Medium Shading 2 Accent 6" w:semiHidden="0" w:uiPriority="64" w:unhideWhenUsed="0"/>
+    <w:lsdException w:name="Medium List 1 Accent 6" w:semiHidden="0" w:uiPriority="65" w:unhideWhenUsed="0"/>
+    <w:lsdException w:name="Medium List 2 Accent 6" w:semiHidden="0" w:uiPriority="66" w:unhideWhenUsed="0"/>
+    <w:lsdException w:name="Medium Grid 1 Accent 6" w:semiHidden="0" w:uiPriority="67" w:unhideWhenUsed="0"/>
+    <w:lsdException w:name="Medium Grid 2 Accent 6" w:semiHidden="0" w:uiPriority="68" w:unhideWhenUsed="0"/>
+    <w:lsdException w:name="Medium Grid 3 Accent 6" w:semiHidden="0" w:uiPriority="69" w:unhideWhenUsed="0"/>
+    <w:lsdException w:name="Dark List Accent 6" w:semiHidden="0" w:uiPriority="70" w:unhideWhenUsed="0"/>
+    <w:lsdException w:name="Colorful Shading Accent 6" w:semiHidden="0" w:uiPriority="71" w:unhideWhenUsed="0"/>
+    <w:lsdException w:name="Colorful List Accent 6" w:semiHidden="0" w:uiPriority="72" w:unhideWhenUsed="0"/>
+    <w:lsdException w:name="Colorful Grid Accent 6" w:semiHidden="0" w:uiPriority="73" w:unhideWhenUsed="0"/>
+    <w:lsdException w:name="Subtle Emphasis" w:semiHidden="0" w:uiPriority="19" w:unhideWhenUsed="0" w:qFormat="1"/>
+    <w:lsdException w:name="Intense Emphasis" w:semiHidden="0" w:uiPriority="21" w:unhideWhenUsed="0" w:qFormat="1"/>
+    <w:lsdException w:name="Subtle Reference" w:semiHidden="0" w:uiPriority="31" w:unhideWhenUsed="0" w:qFormat="1"/>
+    <w:lsdException w:name="Intense Reference" w:semiHidden="0" w:uiPriority="32" w:unhideWhenUsed="0" w:qFormat="1"/>
+    <w:lsdException w:name="Book Title" w:semiHidden="0" w:uiPriority="33" w:unhideWhenUsed="0" w:qFormat="1"/>
+    <w:lsdException w:name="Bibliography" w:uiPriority="37"/>
+    <w:lsdException w:name="TOC Heading" w:uiPriority="39" w:qFormat="1"/>
+  </w:latentStyles>
+  <w:style w:type="paragraph" w:default="1" w:styleId="Normal">
+    <w:name w:val="Normal"/>
+    <w:qFormat/>
+    <w:rsid w:val="00C41A97"/>
+  </w:style>
+  <w:style w:type="character" w:default="1" w:styleId="Fontepargpadro">
+    <w:name w:val="Default Paragraph Font"/>
+    <w:uiPriority w:val="1"/>
+    <w:semiHidden/>
+    <w:unhideWhenUsed/>
+  </w:style>
+  <w:style w:type="table" w:default="1" w:styleId="Tabelanormal">
+    <w:name w:val="Normal Table"/>
+    <w:uiPriority w:val="99"/>
+    <w:semiHidden/>
+    <w:unhideWhenUsed/>
+    <w:tblPr>
+      <w:tblInd w:w="0" w:type="dxa"/>
+      <w:tblCellMar>
+        <w:top w:w="0" w:type="dxa"/>
+        <w:left w:w="108" w:type="dxa"/>
+        <w:bottom w:w="0" w:type="dxa"/>
+        <w:right w:w="108" w:type="dxa"/>
+      </w:tblCellMar>
+    </w:tblPr>
+  </w:style>
+  <w:style w:type="numbering" w:default="1" w:styleId="Semlista">
+    <w:name w:val="No List"/>
+    <w:uiPriority w:val="99"/>
+    <w:semiHidden/>
+    <w:unhideWhenUsed/>
+  </w:style>
+  <w:style w:type="paragraph" w:styleId="PargrafodaLista">
+    <w:name w:val="List Paragraph"/>
+    <w:basedOn w:val="Normal"/>
+    <w:uiPriority w:val="34"/>
+    <w:qFormat/>
+    <w:rsid w:val="00846476"/>
+    <w:pPr>
+      <w:ind w:left="720"/>
+      <w:contextualSpacing/>
+    </w:pPr>
+  </w:style>
+  <w:style w:type="paragraph" w:styleId="Textodebalo">
+    <w:name w:val="Balloon Text"/>
+    <w:basedOn w:val="Normal"/>
+    <w:link w:val="TextodebaloChar"/>
+    <w:uiPriority w:val="99"/>
+    <w:semiHidden/>
+    <w:unhideWhenUsed/>
+    <w:rsid w:val="009D50A0"/>
+    <w:pPr>
+      <w:spacing w:after="0" w:line="240" w:lineRule="auto"/>
+    </w:pPr>
+    <w:rPr>
+      <w:rFonts w:ascii="Tahoma" w:hAnsi="Tahoma" w:cs="Tahoma"/>
+      <w:sz w:val="16"/>
+      <w:szCs w:val="16"/>
+    </w:rPr>
+  </w:style>
+  <w:style w:type="character" w:customStyle="1" w:styleId="TextodebaloChar">
+    <w:name w:val="Texto de balão Char"/>
+    <w:basedOn w:val="Fontepargpadro"/>
+    <w:link w:val="Textodebalo"/>
+    <w:uiPriority w:val="99"/>
+    <w:semiHidden/>
+    <w:rsid w:val="009D50A0"/>
+    <w:rPr>
+      <w:rFonts w:ascii="Tahoma" w:hAnsi="Tahoma" w:cs="Tahoma"/>
+      <w:sz w:val="16"/>
+      <w:szCs w:val="16"/>
+    </w:rPr>
+  </w:style>
+  <w:style w:type="character" w:styleId="Hyperlink">
+    <w:name w:val="Hyperlink"/>
+    <w:basedOn w:val="Fontepargpadro"/>
+    <w:uiPriority w:val="99"/>
+    <w:unhideWhenUsed/>
+    <w:rsid w:val="00CA3BE1"/>
+    <w:rPr>
+      <w:color w:val="0000FF" w:themeColor="hyperlink"/>
+      <w:u w:val="single"/>
+    </w:rPr>
+  </w:style>
+  <w:style w:type="character" w:styleId="HiperlinkVisitado">
+    <w:name w:val="FollowedHyperlink"/>
+    <w:basedOn w:val="Fontepargpadro"/>
+    <w:uiPriority w:val="99"/>
+    <w:semiHidden/>
+    <w:unhideWhenUsed/>
+    <w:rsid w:val="00B50911"/>
+    <w:rPr>
+      <w:color w:val="800080" w:themeColor="followedHyperlink"/>
+      <w:u w:val="single"/>
+    </w:rPr>
+  </w:style>
+</w:styles>
+</file>
+
+<file path=word/stylesWithEffects.xml><?xml version="1.0" encoding="utf-8"?>
+<w:styles xmlns:wpc="http://schemas.microsoft.com/office/word/2010/wordprocessingCanvas" xmlns:mc="http://schemas.openxmlformats.org/markup-compatibility/2006" xmlns:o="urn:schemas-microsoft-com:office:office" xmlns:r="http://schemas.openxmlformats.org/officeDocument/2006/relationships" xmlns:m="http://schemas.openxmlformats.org/officeDocument/2006/math" xmlns:v="urn:schemas-microsoft-com:vml" xmlns:wp14="http://schemas.microsoft.com/office/word/2010/wordprocessingDrawing" xmlns:wp="http://schemas.openxmlformats.org/drawingml/2006/wordprocessingDrawing" xmlns:w10="urn:schemas-microsoft-com:office:word" xmlns:w="http://schemas.openxmlformats.org/wordprocessingml/2006/main" xmlns:w14="http://schemas.microsoft.com/office/word/2010/wordml" xmlns:wpg="http://schemas.microsoft.com/office/word/2010/wordprocessingGroup" xmlns:wpi="http://schemas.microsoft.com/office/word/2010/wordprocessingInk" xmlns:wne="http://schemas.microsoft.com/office/word/2006/wordml" xmlns:wps="http://schemas.microsoft.com/office/word/2010/wordprocessingShape" mc:Ignorable="w14 wp14">
+  <w:docDefaults>
+    <w:rPrDefault>
+      <w:rPr>
+        <w:rFonts w:asciiTheme="minorHAnsi" w:eastAsiaTheme="minorHAnsi" w:hAnsiTheme="minorHAnsi" w:cstheme="minorBidi"/>
+        <w:sz w:val="22"/>
+        <w:szCs w:val="22"/>
+        <w:lang w:val="pt-BR" w:eastAsia="en-US" w:bidi="ar-SA"/>
+      </w:rPr>
+    </w:rPrDefault>
+    <w:pPrDefault>
+      <w:pPr>
+        <w:spacing w:after="200" w:line="276" w:lineRule="auto"/>
+      </w:pPr>
+    </w:pPrDefault>
+  </w:docDefaults>
+  <w:latentStyles w:defLockedState="0" w:defUIPriority="99" w:defSemiHidden="1" w:defUnhideWhenUsed="1" w:defQFormat="0" w:count="267">
+    <w:lsdException w:name="Normal" w:semiHidden="0" w:uiPriority="0" w:unhideWhenUsed="0" w:qFormat="1"/>
+    <w:lsdException w:name="heading 1" w:semiHidden="0" w:uiPriority="9" w:unhideWhenUsed="0" w:qFormat="1"/>
+    <w:lsdException w:name="heading 2" w:uiPriority="9" w:qFormat="1"/>
+    <w:lsdException w:name="heading 3" w:uiPriority="9" w:qFormat="1"/>
+    <w:lsdException w:name="heading 4" w:uiPriority="9" w:qFormat="1"/>
+    <w:lsdException w:name="heading 5" w:uiPriority="9" w:qFormat="1"/>
+    <w:lsdException w:name="heading 6" w:uiPriority="9" w:qFormat="1"/>
+    <w:lsdException w:name="heading 7" w:uiPriority="9" w:qFormat="1"/>
+    <w:lsdException w:name="heading 8" w:uiPriority="9" w:qFormat="1"/>
+    <w:lsdException w:name="heading 9" w:uiPriority="9" w:qFormat="1"/>
+    <w:lsdException w:name="toc 1" w:uiPriority="39"/>
+    <w:lsdException w:name="toc 2" w:uiPriority="39"/>
+    <w:lsdException w:name="toc 3" w:uiPriority="39"/>
+    <w:lsdException w:name="toc 4" w:uiPriority="39"/>
+    <w:lsdException w:name="toc 5" w:uiPriority="39"/>
+    <w:lsdException w:name="toc 6" w:uiPriority="39"/>
+    <w:lsdException w:name="toc 7" w:uiPriority="39"/>
+    <w:lsdException w:name="toc 8" w:uiPriority="39"/>
+    <w:lsdException w:name="toc 9" w:uiPriority="39"/>
+    <w:lsdException w:name="caption" w:uiPriority="35" w:qFormat="1"/>
+    <w:lsdException w:name="Title" w:semiHidden="0" w:uiPriority="10" w:unhideWhenUsed="0" w:qFormat="1"/>
+    <w:lsdException w:name="Default Paragraph Font" w:uiPriority="1"/>
+    <w:lsdException w:name="Subtitle" w:semiHidden="0" w:uiPriority="11" w:unhideWhenUsed="0" w:qFormat="1"/>
+    <w:lsdException w:name="Strong" w:semiHidden="0" w:uiPriority="22" w:unhideWhenUsed="0" w:qFormat="1"/>
+    <w:lsdException w:name="Emphasis" w:semiHidden="0" w:uiPriority="20" w:unhideWhenUsed="0" w:qFormat="1"/>
+    <w:lsdException w:name="Table Grid" w:semiHidden="0" w:uiPriority="59" w:unhideWhenUsed="0"/>
+    <w:lsdException w:name="Placeholder Text" w:unhideWhenUsed="0"/>
+    <w:lsdException w:name="No Spacing" w:semiHidden="0" w:uiPriority="1" w:unhideWhenUsed="0" w:qFormat="1"/>
+    <w:lsdException w:name="Light Shading" w:semiHidden="0" w:uiPriority="60" w:unhideWhenUsed="0"/>
+    <w:lsdException w:name="Light List" w:semiHidden="0" w:uiPriority="61" w:unhideWhenUsed="0"/>
+    <w:lsdException w:name="Light Grid" w:semiHidden="0" w:uiPriority="62" w:unhideWhenUsed="0"/>
+    <w:lsdException w:name="Medium Shading 1" w:semiHidden="0" w:uiPriority="63" w:unhideWhenUsed="0"/>
+    <w:lsdException w:name="Medium Shading 2" w:semiHidden="0" w:uiPriority="64" w:unhideWhenUsed="0"/>
+    <w:lsdException w:name="Medium List 1" w:semiHidden="0" w:uiPriority="65" w:unhideWhenUsed="0"/>
+    <w:lsdException w:name="Medium List 2" w:semiHidden="0" w:uiPriority="66" w:unhideWhenUsed="0"/>
+    <w:lsdException w:name="Medium Grid 1" w:semiHidden="0" w:uiPriority="67" w:unhideWhenUsed="0"/>
+    <w:lsdException w:name="Medium Grid 2" w:semiHidden="0" w:uiPriority="68" w:unhideWhenUsed="0"/>
+    <w:lsdException w:name="Medium Grid 3" w:semiHidden="0" w:uiPriority="69" w:unhideWhenUsed="0"/>
+    <w:lsdException w:name="Dark List" w:semiHidden="0" w:uiPriority="70" w:unhideWhenUsed="0"/>
+    <w:lsdException w:name="Colorful Shading" w:semiHidden="0" w:uiPriority="71" w:unhideWhenUsed="0"/>
+    <w:lsdException w:name="Colorful List" w:semiHidden="0" w:uiPriority="72" w:unhideWhenUsed="0"/>
+    <w:lsdException w:name="Colorful Grid" w:semiHidden="0" w:uiPriority="73" w:unhideWhenUsed="0"/>
+    <w:lsdException w:name="Light Shading Accent 1" w:semiHidden="0" w:uiPriority="60" w:unhideWhenUsed="0"/>
+    <w:lsdException w:name="Light List Accent 1" w:semiHidden="0" w:uiPriority="61" w:unhideWhenUsed="0"/>
+    <w:lsdException w:name="Light Grid Accent 1" w:semiHidden="0" w:uiPriority="62" w:unhideWhenUsed="0"/>
+    <w:lsdException w:name="Medium Shading 1 Accent 1" w:semiHidden="0" w:uiPriority="63" w:unhideWhenUsed="0"/>
+    <w:lsdException w:name="Medium Shading 2 Accent 1" w:semiHidden="0" w:uiPriority="64" w:unhideWhenUsed="0"/>
+    <w:lsdException w:name="Medium List 1 Accent 1" w:semiHidden="0" w:uiPriority="65" w:unhideWhenUsed="0"/>
+    <w:lsdException w:name="Revision" w:unhideWhenUsed="0"/>
+    <w:lsdException w:name="List Paragraph" w:semiHidden="0" w:uiPriority="34" w:unhideWhenUsed="0" w:qFormat="1"/>
+    <w:lsdException w:name="Quote" w:semiHidden="0" w:uiPriority="29" w:unhideWhenUsed="0" w:qFormat="1"/>
+    <w:lsdException w:name="Intense Quote" w:semiHidden="0" w:uiPriority="30" w:unhideWhenUsed="0" w:qFormat="1"/>
+    <w:lsdException w:name="Medium List 2 Accent 1" w:semiHidden="0" w:uiPriority="66" w:unhideWhenUsed="0"/>
+    <w:lsdException w:name="Medium Grid 1 Accent 1" w:semiHidden="0" w:uiPriority="67" w:unhideWhenUsed="0"/>
+    <w:lsdException w:name="Medium Grid 2 Accent 1" w:semiHidden="0" w:uiPriority="68" w:unhideWhenUsed="0"/>
+    <w:lsdException w:name="Medium Grid 3 Accent 1" w:semiHidden="0" w:uiPriority="69" w:unhideWhenUsed="0"/>
+    <w:lsdException w:name="Dark List Accent 1" w:semiHidden="0" w:uiPriority="70" w:unhideWhenUsed="0"/>
+    <w:lsdException w:name="Colorful Shading Accent 1" w:semiHidden="0" w:uiPriority="71" w:unhideWhenUsed="0"/>
+    <w:lsdException w:name="Colorful List Accent 1" w:semiHidden="0" w:uiPriority="72" w:unhideWhenUsed="0"/>
+    <w:lsdException w:name="Colorful Grid Accent 1" w:semiHidden="0" w:uiPriority="73" w:unhideWhenUsed="0"/>
+    <w:lsdException w:name="Light Shading Accent 2" w:semiHidden="0" w:uiPriority="60" w:unhideWhenUsed="0"/>
+    <w:lsdException w:name="Light List Accent 2" w:semiHidden="0" w:uiPriority="61" w:unhideWhenUsed="0"/>
+    <w:lsdException w:name="Light Grid Accent 2" w:semiHidden="0" w:uiPriority="62" w:unhideWhenUsed="0"/>
+    <w:lsdException w:name="Medium Shading 1 Accent 2" w:semiHidden="0" w:uiPriority="63" w:unhideWhenUsed="0"/>
+    <w:lsdException w:name="Medium Shading 2 Accent 2" w:semiHidden="0" w:uiPriority="64" w:unhideWhenUsed="0"/>
+    <w:lsdException w:name="Medium List 1 Accent 2" w:semiHidden="0" w:uiPriority="65" w:unhideWhenUsed="0"/>
+    <w:lsdException w:name="Medium List 2 Accent 2" w:semiHidden="0" w:uiPriority="66" w:unhideWhenUsed="0"/>
+    <w:lsdException w:name="Medium Grid 1 Accent 2" w:semiHidden="0" w:uiPriority="67" w:unhideWhenUsed="0"/>
+    <w:lsdException w:name="Medium Grid 2 Accent 2" w:semiHidden="0" w:uiPriority="68" w:unhideWhenUsed="0"/>
+    <w:lsdException w:name="Medium Grid 3 Accent 2" w:semiHidden="0" w:uiPriority="69" w:unhideWhenUsed="0"/>
+    <w:lsdException w:name="Dark List Accent 2" w:semiHidden="0" w:uiPriority="70" w:unhideWhenUsed="0"/>
+    <w:lsdException w:name="Colorful Shading Accent 2" w:semiHidden="0" w:uiPriority="71" w:unhideWhenUsed="0"/>
+    <w:lsdException w:name="Colorful List Accent 2" w:semiHidden="0" w:uiPriority="72" w:unhideWhenUsed="0"/>
+    <w:lsdException w:name="Colorful Grid Accent 2" w:semiHidden="0" w:uiPriority="73" w:unhideWhenUsed="0"/>
+    <w:lsdException w:name="Light Shading Accent 3" w:semiHidden="0" w:uiPriority="60" w:unhideWhenUsed="0"/>
+    <w:lsdException w:name="Light List Accent 3" w:semiHidden="0" w:uiPriority="61" w:unhideWhenUsed="0"/>
+    <w:lsdException w:name="Light Grid Accent 3" w:semiHidden="0" w:uiPriority="62" w:unhideWhenUsed="0"/>
+    <w:lsdException w:name="Medium Shading 1 Accent 3" w:semiHidden="0" w:uiPriority="63" w:unhideWhenUsed="0"/>
+    <w:lsdException w:name="Medium Shading 2 Accent 3" w:semiHidden="0" w:uiPriority="64" w:unhideWhenUsed="0"/>
+    <w:lsdException w:name="Medium List 1 Accent 3" w:semiHidden="0" w:uiPriority="65" w:unhideWhenUsed="0"/>
+    <w:lsdException w:name="Medium List 2 Accent 3" w:semiHidden="0" w:uiPriority="66" w:unhideWhenUsed="0"/>
+    <w:lsdException w:name="Medium Grid 1 Accent 3" w:semiHidden="0" w:uiPriority="67" w:unhideWhenUsed="0"/>
+    <w:lsdException w:name="Medium Grid 2 Accent 3" w:semiHidden="0" w:uiPriority="68" w:unhideWhenUsed="0"/>
+    <w:lsdException w:name="Medium Grid 3 Accent 3" w:semiHidden="0" w:uiPriority="69" w:unhideWhenUsed="0"/>
+    <w:lsdException w:name="Dark List Accent 3" w:semiHidden="0" w:uiPriority="70" w:unhideWhenUsed="0"/>
+    <w:lsdException w:name="Colorful Shading Accent 3" w:semiHidden="0" w:uiPriority="71" w:unhideWhenUsed="0"/>
+    <w:lsdException w:name="Colorful List Accent 3" w:semiHidden="0" w:uiPriority="72" w:unhideWhenUsed="0"/>
+    <w:lsdException w:name="Colorful Grid Accent 3" w:semiHidden="0" w:uiPriority="73" w:unhideWhenUsed="0"/>
+    <w:lsdException w:name="Light Shading Accent 4" w:semiHidden="0" w:uiPriority="60" w:unhideWhenUsed="0"/>
+    <w:lsdException w:name="Light List Accent 4" w:semiHidden="0" w:uiPriority="61" w:unhideWhenUsed="0"/>
+    <w:lsdException w:name="Light Grid Accent 4" w:semiHidden="0" w:uiPriority="62" w:unhideWhenUsed="0"/>
+    <w:lsdException w:name="Medium Shading 1 Accent 4" w:semiHidden="0" w:uiPriority="63" w:unhideWhenUsed="0"/>
+    <w:lsdException w:name="Medium Shading 2 Accent 4" w:semiHidden="0" w:uiPriority="64" w:unhideWhenUsed="0"/>
+    <w:lsdException w:name="Medium List 1 Accent 4" w:semiHidden="0" w:uiPriority="65" w:unhideWhenUsed="0"/>
+    <w:lsdException w:name="Medium List 2 Accent 4" w:semiHidden="0" w:uiPriority="66" w:unhideWhenUsed="0"/>
+    <w:lsdException w:name="Medium Grid 1 Accent 4" w:semiHidden="0" w:uiPriority="67" w:unhideWhenUsed="0"/>
+    <w:lsdException w:name="Medium Grid 2 Accent 4" w:semiHidden="0" w:uiPriority="68" w:unhideWhenUsed="0"/>
+    <w:lsdException w:name="Medium Grid 3 Accent 4" w:semiHidden="0" w:uiPriority="69" w:unhideWhenUsed="0"/>
+    <w:lsdException w:name="Dark List Accent 4" w:semiHidden="0" w:uiPriority="70" w:unhideWhenUsed="0"/>
+    <w:lsdException w:name="Colorful Shading Accent 4" w:semiHidden="0" w:uiPriority="71" w:unhideWhenUsed="0"/>
+    <w:lsdException w:name="Colorful List Accent 4" w:semiHidden="0" w:uiPriority="72" w:unhideWhenUsed="0"/>
+    <w:lsdException w:name="Colorful Grid Accent 4" w:semiHidden="0" w:uiPriority="73" w:unhideWhenUsed="0"/>
+    <w:lsdException w:name="Light Shading Accent 5" w:semiHidden="0" w:uiPriority="60" w:unhideWhenUsed="0"/>
+    <w:lsdException w:name="Light List Accent 5" w:semiHidden="0" w:uiPriority="61" w:unhideWhenUsed="0"/>
+    <w:lsdException w:name="Light Grid Accent 5" w:semiHidden="0" w:uiPriority="62" w:unhideWhenUsed="0"/>
+    <w:lsdException w:name="Medium Shading 1 Accent 5" w:semiHidden="0" w:uiPriority="63" w:unhideWhenUsed="0"/>
+    <w:lsdException w:name="Medium Shading 2 Accent 5" w:semiHidden="0" w:uiPriority="64" w:unhideWhenUsed="0"/>
+    <w:lsdException w:name="Medium List 1 Accent 5" w:semiHidden="0" w:uiPriority="65" w:unhideWhenUsed="0"/>
+    <w:lsdException w:name="Medium List 2 Accent 5" w:semiHidden="0" w:uiPriority="66" w:unhideWhenUsed="0"/>
+    <w:lsdException w:name="Medium Grid 1 Accent 5" w:semiHidden="0" w:uiPriority="67" w:unhideWhenUsed="0"/>
+    <w:lsdException w:name="Medium Grid 2 Accent 5" w:semiHidden="0" w:uiPriority="68" w:unhideWhenUsed="0"/>
+    <w:lsdException w:name="Medium Grid 3 Accent 5" w:semiHidden="0" w:uiPriority="69" w:unhideWhenUsed="0"/>
+    <w:lsdException w:name="Dark List Accent 5" w:semiHidden="0" w:uiPriority="70" w:unhideWhenUsed="0"/>
+    <w:lsdException w:name="Colorful Shading Accent 5" w:semiHidden="0" w:uiPriority="71" w:unhideWhenUsed="0"/>
+    <w:lsdException w:name="Colorful List Accent 5" w:semiHidden="0" w:uiPriority="72" w:unhideWhenUsed="0"/>
+    <w:lsdException w:name="Colorful Grid Accent 5" w:semiHidden="0" w:uiPriority="73" w:unhideWhenUsed="0"/>
+    <w:lsdException w:name="Light Shading Accent 6" w:semiHidden="0" w:uiPriority="60" w:unhideWhenUsed="0"/>
+    <w:lsdException w:name="Light List Accent 6" w:semiHidden="0" w:uiPriority="61" w:unhideWhenUsed="0"/>
+    <w:lsdException w:name="Light Grid Accent 6" w:semiHidden="0" w:uiPriority="62" w:unhideWhenUsed="0"/>
+    <w:lsdException w:name="Medium Shading 1 Accent 6" w:semiHidden="0" w:uiPriority="63" w:unhideWhenUsed="0"/>
+    <w:lsdException w:name="Medium Shading 2 Accent 6" w:semiHidden="0" w:uiPriority="64" w:unhideWhenUsed="0"/>
+    <w:lsdException w:name="Medium List 1 Accent 6" w:semiHidden="0" w:uiPriority="65" w:unhideWhenUsed="0"/>
+    <w:lsdException w:name="Medium List 2 Accent 6" w:semiHidden="0" w:uiPriority="66" w:unhideWhenUsed="0"/>
+    <w:lsdException w:name="Medium Grid 1 Accent 6" w:semiHidden="0" w:uiPriority="67" w:unhideWhenUsed="0"/>
+    <w:lsdException w:name="Medium Grid 2 Accent 6" w:semiHidden="0" w:uiPriority="68" w:unhideWhenUsed="0"/>
+    <w:lsdException w:name="Medium Grid 3 Accent 6" w:semiHidden="0" w:uiPriority="69" w:unhideWhenUsed="0"/>
+    <w:lsdException w:name="Dark List Accent 6" w:semiHidden="0" w:uiPriority="70" w:unhideWhenUsed="0"/>
+    <w:lsdException w:name="Colorful Shading Accent 6" w:semiHidden="0" w:uiPriority="71" w:unhideWhenUsed="0"/>
+    <w:lsdException w:name="Colorful List Accent 6" w:semiHidden="0" w:uiPriority="72" w:unhideWhenUsed="0"/>
+    <w:lsdException w:name="Colorful Grid Accent 6" w:semiHidden="0" w:uiPriority="73" w:unhideWhenUsed="0"/>
+    <w:lsdException w:name="Subtle Emphasis" w:semiHidden="0" w:uiPriority="19" w:unhideWhenUsed="0" w:qFormat="1"/>
+    <w:lsdException w:name="Intense Emphasis" w:semiHidden="0" w:uiPriority="21" w:unhideWhenUsed="0" w:qFormat="1"/>
+    <w:lsdException w:name="Subtle Reference" w:semiHidden="0" w:uiPriority="31" w:unhideWhenUsed="0" w:qFormat="1"/>
+    <w:lsdException w:name="Intense Reference" w:semiHidden="0" w:uiPriority="32" w:unhideWhenUsed="0" w:qFormat="1"/>
+    <w:lsdException w:name="Book Title" w:semiHidden="0" w:uiPriority="33" w:unhideWhenUsed="0" w:qFormat="1"/>
+    <w:lsdException w:name="Bibliography" w:uiPriority="37"/>
+    <w:lsdException w:name="TOC Heading" w:uiPriority="39" w:qFormat="1"/>
   </w:latentStyles>
   <w:style w:type="paragraph" w:default="1" w:styleId="Normal">
     <w:name w:val="Normal"/>
@@ -1965,7 +2196,7 @@
 </file>
 
 <file path=customXml/itemProps1.xml><?xml version="1.0" encoding="utf-8"?>
-<ds:datastoreItem xmlns:ds="http://schemas.openxmlformats.org/officeDocument/2006/customXml" ds:itemID="{CE576532-511F-423B-A558-70FD2AAA30BA}">
+<ds:datastoreItem xmlns:ds="http://schemas.openxmlformats.org/officeDocument/2006/customXml" ds:itemID="{38B49399-8F6E-4D9F-8751-69486A8E8D9E}">
   <ds:schemaRefs>
     <ds:schemaRef ds:uri="http://schemas.openxmlformats.org/officeDocument/2006/bibliography"/>
   </ds:schemaRefs>

--- a/Projeto Bioma/Análises sobre o APP Bioma.docx
+++ b/Projeto Bioma/Análises sobre o APP Bioma.docx
@@ -449,10 +449,11 @@
           <w:b/>
         </w:rPr>
       </w:pPr>
+    </w:p>
+    <w:p>
       <w:bookmarkStart w:id="0" w:name="_GoBack"/>
       <w:bookmarkEnd w:id="0"/>
     </w:p>
-    <w:p/>
     <w:sectPr>
       <w:pgSz w:w="11906" w:h="16838"/>
       <w:pgMar w:top="284" w:right="424" w:bottom="426" w:left="426" w:header="708" w:footer="708" w:gutter="0"/>
@@ -581,17 +582,17 @@
   <w:abstractNum w:abstractNumId="1">
     <w:nsid w:val="0C955587"/>
     <w:multiLevelType w:val="hybridMultilevel"/>
-    <w:tmpl w:val="AF668404"/>
-    <w:lvl w:ilvl="0" w:tplc="04160001">
-      <w:start w:val="1"/>
-      <w:numFmt w:val="bullet"/>
-      <w:lvlText w:val=""/>
+    <w:tmpl w:val="36B673E4"/>
+    <w:lvl w:ilvl="0" w:tplc="0416000F">
+      <w:start w:val="1"/>
+      <w:numFmt w:val="decimal"/>
+      <w:lvlText w:val="%1."/>
       <w:lvlJc w:val="left"/>
       <w:pPr>
         <w:ind w:left="720" w:hanging="360"/>
       </w:pPr>
       <w:rPr>
-        <w:rFonts w:ascii="Symbol" w:hAnsi="Symbol" w:hint="default"/>
+        <w:rFonts w:hint="default"/>
       </w:rPr>
     </w:lvl>
     <w:lvl w:ilvl="1" w:tplc="04160003" w:tentative="1">
@@ -694,17 +695,17 @@
   <w:abstractNum w:abstractNumId="2">
     <w:nsid w:val="24EC3501"/>
     <w:multiLevelType w:val="hybridMultilevel"/>
-    <w:tmpl w:val="2A1CFAEC"/>
-    <w:lvl w:ilvl="0" w:tplc="04160001">
-      <w:start w:val="1"/>
-      <w:numFmt w:val="bullet"/>
-      <w:lvlText w:val=""/>
+    <w:tmpl w:val="961892A8"/>
+    <w:lvl w:ilvl="0" w:tplc="0416000F">
+      <w:start w:val="1"/>
+      <w:numFmt w:val="decimal"/>
+      <w:lvlText w:val="%1."/>
       <w:lvlJc w:val="left"/>
       <w:pPr>
         <w:ind w:left="720" w:hanging="360"/>
       </w:pPr>
       <w:rPr>
-        <w:rFonts w:ascii="Symbol" w:hAnsi="Symbol" w:hint="default"/>
+        <w:rFonts w:hint="default"/>
       </w:rPr>
     </w:lvl>
     <w:lvl w:ilvl="1" w:tplc="04160003" w:tentative="1">
@@ -1033,17 +1034,17 @@
   <w:abstractNum w:abstractNumId="5">
     <w:nsid w:val="617223A1"/>
     <w:multiLevelType w:val="hybridMultilevel"/>
-    <w:tmpl w:val="FEE65D98"/>
-    <w:lvl w:ilvl="0" w:tplc="04160001">
-      <w:start w:val="1"/>
-      <w:numFmt w:val="bullet"/>
-      <w:lvlText w:val=""/>
+    <w:tmpl w:val="984C3ACC"/>
+    <w:lvl w:ilvl="0" w:tplc="0416000F">
+      <w:start w:val="1"/>
+      <w:numFmt w:val="decimal"/>
+      <w:lvlText w:val="%1."/>
       <w:lvlJc w:val="left"/>
       <w:pPr>
         <w:ind w:left="720" w:hanging="360"/>
       </w:pPr>
       <w:rPr>
-        <w:rFonts w:ascii="Symbol" w:hAnsi="Symbol" w:hint="default"/>
+        <w:rFonts w:hint="default"/>
       </w:rPr>
     </w:lvl>
     <w:lvl w:ilvl="1" w:tplc="04160003" w:tentative="1">
@@ -2196,7 +2197,7 @@
 </file>
 
 <file path=customXml/itemProps1.xml><?xml version="1.0" encoding="utf-8"?>
-<ds:datastoreItem xmlns:ds="http://schemas.openxmlformats.org/officeDocument/2006/customXml" ds:itemID="{38B49399-8F6E-4D9F-8751-69486A8E8D9E}">
+<ds:datastoreItem xmlns:ds="http://schemas.openxmlformats.org/officeDocument/2006/customXml" ds:itemID="{39DF84B9-874B-478F-9B3F-F3684B0E56E2}">
   <ds:schemaRefs>
     <ds:schemaRef ds:uri="http://schemas.openxmlformats.org/officeDocument/2006/bibliography"/>
   </ds:schemaRefs>
